--- a/RUP/Test Plans/2.0.00.0 Иллюзия/Test Checklist.docx
+++ b/RUP/Test Plans/2.0.00.0 Иллюзия/Test Checklist.docx
@@ -368,8 +368,6 @@
       </w:pPr>
       <w:bookmarkStart w:id="0" w:name="4._____Outline_of_Planned_Tests"/>
       <w:bookmarkStart w:id="1" w:name="_Toc390915537"/>
-      <w:bookmarkStart w:id="2" w:name="_GoBack"/>
-      <w:bookmarkEnd w:id="2"/>
       <w:r>
         <w:lastRenderedPageBreak/>
         <w:t>Data and Database Integrity Testing</w:t>
@@ -880,13 +878,7 @@
               <w:rPr>
                 <w:lang w:val="ru-RU"/>
               </w:rPr>
-              <w:t>3</w:t>
-            </w:r>
-            <w:r>
-              <w:rPr>
-                <w:lang w:val="ru-RU"/>
-              </w:rPr>
-              <w:t>.1 Горожанин – Создать заказ</w:t>
+              <w:t>3.1 Горожанин – Создать заказ</w:t>
             </w:r>
           </w:p>
         </w:tc>
@@ -942,13 +934,7 @@
               <w:rPr>
                 <w:lang w:val="ru-RU"/>
               </w:rPr>
-              <w:t>3</w:t>
-            </w:r>
-            <w:r>
-              <w:rPr>
-                <w:lang w:val="ru-RU"/>
-              </w:rPr>
-              <w:t>.2 Аналитик – Создать заказ</w:t>
+              <w:t>3.2 Аналитик – Создать заказ</w:t>
             </w:r>
           </w:p>
         </w:tc>
@@ -1588,13 +1574,7 @@
               <w:rPr>
                 <w:lang w:val="ru-RU"/>
               </w:rPr>
-              <w:t xml:space="preserve">7.0 </w:t>
-            </w:r>
-            <w:r>
-              <w:rPr>
-                <w:lang w:val="ru-RU"/>
-              </w:rPr>
-              <w:t>Поиск заказа в ан</w:t>
+              <w:t>7.0 Поиск заказа в ан</w:t>
             </w:r>
             <w:r>
               <w:rPr>
@@ -2160,21 +2140,7 @@
               <w:rPr>
                 <w:lang w:val="ru-RU"/>
               </w:rPr>
-              <w:t>2.0.11.2 Аналити</w:t>
-            </w:r>
-            <w:proofErr w:type="gramStart"/>
-            <w:r>
-              <w:rPr>
-                <w:lang w:val="ru-RU"/>
-              </w:rPr>
-              <w:t>к-</w:t>
-            </w:r>
-            <w:proofErr w:type="gramEnd"/>
-            <w:r>
-              <w:rPr>
-                <w:lang w:val="ru-RU"/>
-              </w:rPr>
-              <w:t xml:space="preserve"> Печать информации о заказе</w:t>
+              <w:t>2.0.11.2 Аналитик- Печать информации о заказе</w:t>
             </w:r>
           </w:p>
         </w:tc>
@@ -2681,13 +2647,7 @@
               <w:rPr>
                 <w:lang w:val="ru-RU"/>
               </w:rPr>
-              <w:t xml:space="preserve"> 2.0.16.0 </w:t>
-            </w:r>
-            <w:r>
-              <w:rPr>
-                <w:lang w:val="ru-RU"/>
-              </w:rPr>
-              <w:t>Изменение данных склада</w:t>
+              <w:t xml:space="preserve"> 2.0.16.0 Изменение данных склада</w:t>
             </w:r>
             <w:r>
               <w:rPr>
@@ -2877,13 +2837,7 @@
               <w:rPr>
                 <w:lang w:val="ru-RU"/>
               </w:rPr>
-              <w:t xml:space="preserve"> 2.0.17.0 </w:t>
-            </w:r>
-            <w:r>
-              <w:rPr>
-                <w:lang w:val="ru-RU"/>
-              </w:rPr>
-              <w:t>Изменение данных склада</w:t>
+              <w:t xml:space="preserve"> 2.0.17.0 Изменение данных склада</w:t>
             </w:r>
             <w:r>
               <w:rPr>
@@ -3027,21 +2981,7 @@
               <w:rPr>
                 <w:lang w:val="ru-RU"/>
               </w:rPr>
-              <w:t>2.0.17.3 Обработчик крапив</w:t>
-            </w:r>
-            <w:proofErr w:type="gramStart"/>
-            <w:r>
-              <w:rPr>
-                <w:lang w:val="ru-RU"/>
-              </w:rPr>
-              <w:t>ы-</w:t>
-            </w:r>
-            <w:proofErr w:type="gramEnd"/>
-            <w:r>
-              <w:rPr>
-                <w:lang w:val="ru-RU"/>
-              </w:rPr>
-              <w:t xml:space="preserve"> Добавление нитей на склад с прикреплением заказа</w:t>
+              <w:t>2.0.17.3 Обработчик крапивы- Добавление нитей на склад с прикреплением заказа</w:t>
             </w:r>
           </w:p>
         </w:tc>
@@ -3087,13 +3027,7 @@
               <w:rPr>
                 <w:lang w:val="ru-RU"/>
               </w:rPr>
-              <w:t xml:space="preserve"> 2.0.18.0 </w:t>
-            </w:r>
-            <w:r>
-              <w:rPr>
-                <w:lang w:val="ru-RU"/>
-              </w:rPr>
-              <w:t>Изменение данных склада</w:t>
+              <w:t xml:space="preserve"> 2.0.18.0 Изменение данных склада</w:t>
             </w:r>
             <w:r>
               <w:rPr>
@@ -4017,27 +3951,13 @@
               <w:rPr>
                 <w:lang w:val="ru-RU"/>
               </w:rPr>
-              <w:t xml:space="preserve"> 2.0.03.0</w:t>
-            </w:r>
-            <w:proofErr w:type="gramStart"/>
-            <w:r>
-              <w:rPr>
-                <w:lang w:val="ru-RU"/>
-              </w:rPr>
-              <w:t xml:space="preserve"> </w:t>
-            </w:r>
-            <w:r>
-              <w:rPr>
-                <w:lang w:val="ru-RU"/>
-              </w:rPr>
-              <w:t>С</w:t>
-            </w:r>
-            <w:proofErr w:type="gramEnd"/>
-            <w:r>
-              <w:rPr>
-                <w:lang w:val="ru-RU"/>
-              </w:rPr>
-              <w:t>оздать заказ</w:t>
+              <w:t xml:space="preserve"> 2.0.03.0 </w:t>
+            </w:r>
+            <w:r>
+              <w:rPr>
+                <w:lang w:val="ru-RU"/>
+              </w:rPr>
+              <w:t>Создать заказ</w:t>
             </w:r>
             <w:r>
               <w:rPr>
@@ -4463,7 +4383,7 @@
               <w:rPr>
                 <w:lang w:val="ru-RU"/>
               </w:rPr>
-              <w:t xml:space="preserve"> (20)</w:t>
+              <w:t xml:space="preserve"> </w:t>
             </w:r>
           </w:p>
         </w:tc>
@@ -5216,53 +5136,11 @@
                 <w:lang w:val="ru-RU"/>
               </w:rPr>
             </w:pPr>
-            <w:proofErr w:type="spellStart"/>
-            <w:r>
-              <w:rPr>
-                <w:lang w:val="ru-RU"/>
-              </w:rPr>
-              <w:t>Windows</w:t>
-            </w:r>
-            <w:proofErr w:type="spellEnd"/>
-            <w:r>
-              <w:rPr>
-                <w:lang w:val="ru-RU"/>
-              </w:rPr>
-              <w:t xml:space="preserve"> 7/8, </w:t>
-            </w:r>
-            <w:proofErr w:type="spellStart"/>
-            <w:r>
-              <w:rPr>
-                <w:lang w:val="ru-RU"/>
-              </w:rPr>
-              <w:t>Chrome</w:t>
-            </w:r>
-            <w:proofErr w:type="spellEnd"/>
-            <w:r>
-              <w:rPr>
-                <w:lang w:val="ru-RU"/>
-              </w:rPr>
-              <w:t xml:space="preserve"> (</w:t>
-            </w:r>
-            <w:proofErr w:type="spellStart"/>
-            <w:r>
-              <w:rPr>
-                <w:lang w:val="ru-RU"/>
-              </w:rPr>
-              <w:t>latest</w:t>
-            </w:r>
-            <w:proofErr w:type="spellEnd"/>
-            <w:r>
-              <w:rPr>
-                <w:lang w:val="ru-RU"/>
-              </w:rPr>
-              <w:t xml:space="preserve">) - </w:t>
-            </w:r>
-            <w:r>
-              <w:rPr>
-                <w:lang w:val="ru-RU"/>
-              </w:rPr>
-              <w:t>Навигация в приложении через меню</w:t>
+            <w:r>
+              <w:rPr>
+                <w:lang w:val="ru-RU"/>
+              </w:rPr>
+              <w:t>Windows 7/8, Chrome (latest) - Навигация в приложении через меню</w:t>
             </w:r>
           </w:p>
         </w:tc>
@@ -5318,28 +5196,16 @@
               </w:rPr>
               <w:t xml:space="preserve"> 10, </w:t>
             </w:r>
-            <w:proofErr w:type="spellStart"/>
-            <w:r>
-              <w:t>Chronium</w:t>
-            </w:r>
-            <w:proofErr w:type="spellEnd"/>
-            <w:r>
-              <w:rPr>
-                <w:lang w:val="ru-RU"/>
-              </w:rPr>
-              <w:t xml:space="preserve"> 25</w:t>
-            </w:r>
-            <w:r>
-              <w:rPr>
-                <w:lang w:val="ru-RU"/>
-              </w:rPr>
-              <w:t xml:space="preserve"> - </w:t>
-            </w:r>
-            <w:r>
-              <w:rPr>
-                <w:lang w:val="ru-RU"/>
-              </w:rPr>
-              <w:t>Навигация в приложении через меню</w:t>
+            <w:r>
+              <w:t>Firefox (latest)</w:t>
+            </w:r>
+            <w:bookmarkStart w:id="2" w:name="_GoBack"/>
+            <w:bookmarkEnd w:id="2"/>
+            <w:r>
+              <w:rPr>
+                <w:lang w:val="ru-RU"/>
+              </w:rPr>
+              <w:t xml:space="preserve"> - Навигация в приложении через меню</w:t>
             </w:r>
           </w:p>
         </w:tc>
@@ -5377,53 +5243,11 @@
                 <w:lang w:val="ru-RU"/>
               </w:rPr>
             </w:pPr>
-            <w:proofErr w:type="spellStart"/>
-            <w:r>
-              <w:rPr>
-                <w:lang w:val="ru-RU"/>
-              </w:rPr>
-              <w:t>Windows</w:t>
-            </w:r>
-            <w:proofErr w:type="spellEnd"/>
-            <w:r>
-              <w:rPr>
-                <w:lang w:val="ru-RU"/>
-              </w:rPr>
-              <w:t xml:space="preserve"> 7/8, </w:t>
-            </w:r>
-            <w:proofErr w:type="spellStart"/>
-            <w:r>
-              <w:rPr>
-                <w:lang w:val="ru-RU"/>
-              </w:rPr>
-              <w:t>Chrome</w:t>
-            </w:r>
-            <w:proofErr w:type="spellEnd"/>
-            <w:r>
-              <w:rPr>
-                <w:lang w:val="ru-RU"/>
-              </w:rPr>
-              <w:t xml:space="preserve"> (</w:t>
-            </w:r>
-            <w:proofErr w:type="spellStart"/>
-            <w:r>
-              <w:rPr>
-                <w:lang w:val="ru-RU"/>
-              </w:rPr>
-              <w:t>latest</w:t>
-            </w:r>
-            <w:proofErr w:type="spellEnd"/>
-            <w:r>
-              <w:rPr>
-                <w:lang w:val="ru-RU"/>
-              </w:rPr>
-              <w:t xml:space="preserve">) - </w:t>
-            </w:r>
-            <w:r>
-              <w:rPr>
-                <w:lang w:val="ru-RU"/>
-              </w:rPr>
-              <w:t>Создание заказа (</w:t>
+            <w:r>
+              <w:rPr>
+                <w:lang w:val="ru-RU"/>
+              </w:rPr>
+              <w:t>Windows 7/8, Chrome (latest) - Создание заказа (</w:t>
             </w:r>
             <w:r>
               <w:t>Test</w:t>
@@ -5441,9 +5265,61 @@
               <w:rPr>
                 <w:lang w:val="ru-RU"/>
               </w:rPr>
-              <w:t xml:space="preserve"> 2.0.03.0</w:t>
-            </w:r>
-            <w:proofErr w:type="gramStart"/>
+              <w:t xml:space="preserve"> 2.0.03.0 </w:t>
+            </w:r>
+            <w:r>
+              <w:rPr>
+                <w:lang w:val="ru-RU"/>
+              </w:rPr>
+              <w:t>Создать заказ)</w:t>
+            </w:r>
+          </w:p>
+        </w:tc>
+        <w:tc>
+          <w:tcPr>
+            <w:tcW w:w="610" w:type="pct"/>
+          </w:tcPr>
+          <w:p>
+            <w:pPr>
+              <w:rPr>
+                <w:lang w:val="ru-RU"/>
+              </w:rPr>
+            </w:pPr>
+          </w:p>
+        </w:tc>
+      </w:tr>
+      <w:tr>
+        <w:tc>
+          <w:tcPr>
+            <w:tcW w:w="226" w:type="pct"/>
+          </w:tcPr>
+          <w:p>
+            <w:pPr>
+              <w:rPr>
+                <w:lang w:val="ru-RU"/>
+              </w:rPr>
+            </w:pPr>
+            <w:r>
+              <w:rPr>
+                <w:lang w:val="ru-RU"/>
+              </w:rPr>
+              <w:t>4</w:t>
+            </w:r>
+          </w:p>
+        </w:tc>
+        <w:tc>
+          <w:tcPr>
+            <w:tcW w:w="4164" w:type="pct"/>
+          </w:tcPr>
+          <w:p>
+            <w:pPr>
+              <w:rPr>
+                <w:lang w:val="ru-RU"/>
+              </w:rPr>
+            </w:pPr>
+            <w:r>
+              <w:t>Solaris</w:t>
+            </w:r>
             <w:r>
               <w:rPr>
                 <w:lang w:val="ru-RU"/>
@@ -5451,72 +5327,6 @@
               <w:t xml:space="preserve"> </w:t>
             </w:r>
             <w:r>
-              <w:rPr>
-                <w:lang w:val="ru-RU"/>
-              </w:rPr>
-              <w:t>С</w:t>
-            </w:r>
-            <w:proofErr w:type="gramEnd"/>
-            <w:r>
-              <w:rPr>
-                <w:lang w:val="ru-RU"/>
-              </w:rPr>
-              <w:t>оздать заказ)</w:t>
-            </w:r>
-          </w:p>
-        </w:tc>
-        <w:tc>
-          <w:tcPr>
-            <w:tcW w:w="610" w:type="pct"/>
-          </w:tcPr>
-          <w:p>
-            <w:pPr>
-              <w:rPr>
-                <w:lang w:val="ru-RU"/>
-              </w:rPr>
-            </w:pPr>
-          </w:p>
-        </w:tc>
-      </w:tr>
-      <w:tr>
-        <w:tc>
-          <w:tcPr>
-            <w:tcW w:w="226" w:type="pct"/>
-          </w:tcPr>
-          <w:p>
-            <w:pPr>
-              <w:rPr>
-                <w:lang w:val="ru-RU"/>
-              </w:rPr>
-            </w:pPr>
-            <w:r>
-              <w:rPr>
-                <w:lang w:val="ru-RU"/>
-              </w:rPr>
-              <w:t>4</w:t>
-            </w:r>
-          </w:p>
-        </w:tc>
-        <w:tc>
-          <w:tcPr>
-            <w:tcW w:w="4164" w:type="pct"/>
-          </w:tcPr>
-          <w:p>
-            <w:pPr>
-              <w:rPr>
-                <w:lang w:val="ru-RU"/>
-              </w:rPr>
-            </w:pPr>
-            <w:r>
-              <w:t>Solaris</w:t>
-            </w:r>
-            <w:r>
-              <w:rPr>
-                <w:lang w:val="ru-RU"/>
-              </w:rPr>
-              <w:t xml:space="preserve"> </w:t>
-            </w:r>
-            <w:r>
               <w:t>OS</w:t>
             </w:r>
             <w:r>
@@ -5525,28 +5335,14 @@
               </w:rPr>
               <w:t xml:space="preserve"> 10, </w:t>
             </w:r>
-            <w:proofErr w:type="spellStart"/>
-            <w:r>
-              <w:t>Chronium</w:t>
-            </w:r>
-            <w:proofErr w:type="spellEnd"/>
-            <w:r>
-              <w:rPr>
-                <w:lang w:val="ru-RU"/>
-              </w:rPr>
-              <w:t xml:space="preserve"> 25</w:t>
-            </w:r>
-            <w:r>
-              <w:rPr>
-                <w:lang w:val="ru-RU"/>
-              </w:rPr>
-              <w:t xml:space="preserve"> - </w:t>
-            </w:r>
-            <w:r>
-              <w:rPr>
-                <w:lang w:val="ru-RU"/>
-              </w:rPr>
-              <w:t>Создание заказа (</w:t>
+            <w:r>
+              <w:t>Firefox (latest)</w:t>
+            </w:r>
+            <w:r>
+              <w:rPr>
+                <w:lang w:val="ru-RU"/>
+              </w:rPr>
+              <w:t>- Создание заказа (</w:t>
             </w:r>
             <w:r>
               <w:t>Test</w:t>
@@ -5706,13 +5502,7 @@
               <w:rPr>
                 <w:lang w:val="ru-RU"/>
               </w:rPr>
-              <w:t>Проверка недоступности страниц пр</w:t>
-            </w:r>
-            <w:r>
-              <w:rPr>
-                <w:lang w:val="ru-RU"/>
-              </w:rPr>
-              <w:t>иложения на недоступность: Аналитику</w:t>
+              <w:t>Проверка недоступности страниц приложения на недоступность: Аналитику</w:t>
             </w:r>
           </w:p>
         </w:tc>
@@ -5754,13 +5544,7 @@
               <w:rPr>
                 <w:lang w:val="ru-RU"/>
               </w:rPr>
-              <w:t>Проверка недоступности страниц пр</w:t>
-            </w:r>
-            <w:r>
-              <w:rPr>
-                <w:lang w:val="ru-RU"/>
-              </w:rPr>
-              <w:t>иложения на недоступность: Швее</w:t>
+              <w:t>Проверка недоступности страниц приложения на недоступность: Швее</w:t>
             </w:r>
           </w:p>
         </w:tc>
@@ -5810,13 +5594,7 @@
               <w:rPr>
                 <w:lang w:val="ru-RU"/>
               </w:rPr>
-              <w:t>Проверка недоступности страниц пр</w:t>
-            </w:r>
-            <w:r>
-              <w:rPr>
-                <w:lang w:val="ru-RU"/>
-              </w:rPr>
-              <w:t>иложения на недоступность:  Магу</w:t>
+              <w:t>Проверка недоступности страниц приложения на недоступность:  Магу</w:t>
             </w:r>
           </w:p>
         </w:tc>
@@ -5866,13 +5644,7 @@
               <w:rPr>
                 <w:lang w:val="ru-RU"/>
               </w:rPr>
-              <w:t>Проверка недоступности страниц приложения на недоступность:</w:t>
-            </w:r>
-            <w:r>
-              <w:rPr>
-                <w:lang w:val="ru-RU"/>
-              </w:rPr>
-              <w:t xml:space="preserve"> Обработчику крапивы</w:t>
+              <w:t>Проверка недоступности страниц приложения на недоступность: Обработчику крапивы</w:t>
             </w:r>
           </w:p>
         </w:tc>
@@ -5922,13 +5694,7 @@
               <w:rPr>
                 <w:lang w:val="ru-RU"/>
               </w:rPr>
-              <w:t>Проверка недоступности страниц пр</w:t>
-            </w:r>
-            <w:r>
-              <w:rPr>
-                <w:lang w:val="ru-RU"/>
-              </w:rPr>
-              <w:t>иложения на недоступность: Сборщику крапивы</w:t>
+              <w:t>Проверка недоступности страниц приложения на недоступность: Сборщику крапивы</w:t>
             </w:r>
           </w:p>
         </w:tc>
@@ -5978,13 +5744,7 @@
               <w:rPr>
                 <w:lang w:val="ru-RU"/>
               </w:rPr>
-              <w:t>Проверка недоступности страниц приложения на недоступность:</w:t>
-            </w:r>
-            <w:r>
-              <w:rPr>
-                <w:lang w:val="ru-RU"/>
-              </w:rPr>
-              <w:t xml:space="preserve"> Горожанину</w:t>
+              <w:t>Проверка недоступности страниц приложения на недоступность: Горожанину</w:t>
             </w:r>
           </w:p>
         </w:tc>
@@ -6151,17 +5911,27 @@
           <w:r>
             <w:sym w:font="Symbol" w:char="F0D3"/>
           </w:r>
-          <w:fldSimple w:instr=" DOCPROPERTY &quot;Company&quot;  \* MERGEFORMAT ">
-            <w:r>
-              <w:t>&lt;</w:t>
-            </w:r>
-            <w:r>
-              <w:t xml:space="preserve">CRAFT-DEVELOPMENT </w:t>
-            </w:r>
-            <w:r>
-              <w:t>&gt;</w:t>
-            </w:r>
-          </w:fldSimple>
+          <w:r>
+            <w:fldChar w:fldCharType="begin"/>
+          </w:r>
+          <w:r>
+            <w:instrText xml:space="preserve"> DOCPROPERTY "Company"  \* MERGEFORMAT </w:instrText>
+          </w:r>
+          <w:r>
+            <w:fldChar w:fldCharType="separate"/>
+          </w:r>
+          <w:r>
+            <w:t>&lt;</w:t>
+          </w:r>
+          <w:r>
+            <w:t xml:space="preserve">CRAFT-DEVELOPMENT </w:t>
+          </w:r>
+          <w:r>
+            <w:t>&gt;</w:t>
+          </w:r>
+          <w:r>
+            <w:fldChar w:fldCharType="end"/>
+          </w:r>
           <w:r>
             <w:t xml:space="preserve">, </w:t>
           </w:r>
@@ -6242,15 +6012,29 @@
             </w:rPr>
             <w:t xml:space="preserve"> of </w:t>
           </w:r>
-          <w:fldSimple w:instr=" NUMPAGES  \* MERGEFORMAT ">
-            <w:r>
-              <w:rPr>
-                <w:rStyle w:val="a8"/>
-                <w:noProof/>
-              </w:rPr>
-              <w:t>5</w:t>
-            </w:r>
-          </w:fldSimple>
+          <w:r>
+            <w:fldChar w:fldCharType="begin"/>
+          </w:r>
+          <w:r>
+            <w:instrText xml:space="preserve"> NUMPAGES  \* MERGEFORMAT </w:instrText>
+          </w:r>
+          <w:r>
+            <w:fldChar w:fldCharType="separate"/>
+          </w:r>
+          <w:r>
+            <w:rPr>
+              <w:rStyle w:val="a8"/>
+              <w:noProof/>
+            </w:rPr>
+            <w:t>5</w:t>
+          </w:r>
+          <w:r>
+            <w:rPr>
+              <w:rStyle w:val="a8"/>
+              <w:noProof/>
+            </w:rPr>
+            <w:fldChar w:fldCharType="end"/>
+          </w:r>
         </w:p>
       </w:tc>
     </w:tr>
@@ -6330,16 +6114,31 @@
         <w:lang w:val="ru-RU"/>
       </w:rPr>
     </w:pPr>
-    <w:fldSimple w:instr=" DOCPROPERTY &quot;Company&quot;  \* MERGEFORMAT ">
-      <w:r>
-        <w:rPr>
-          <w:rFonts w:ascii="Arial" w:hAnsi="Arial"/>
-          <w:b/>
-          <w:sz w:val="36"/>
-        </w:rPr>
-        <w:t>&lt;CRAFT-DEVELOPMENT&gt;</w:t>
-      </w:r>
-    </w:fldSimple>
+    <w:r>
+      <w:fldChar w:fldCharType="begin"/>
+    </w:r>
+    <w:r>
+      <w:instrText xml:space="preserve"> DOCPROPERTY "Company"  \* MERGEFORMAT </w:instrText>
+    </w:r>
+    <w:r>
+      <w:fldChar w:fldCharType="separate"/>
+    </w:r>
+    <w:r>
+      <w:rPr>
+        <w:rFonts w:ascii="Arial" w:hAnsi="Arial"/>
+        <w:b/>
+        <w:sz w:val="36"/>
+      </w:rPr>
+      <w:t>&lt;CRAFT-DEVELOPMENT&gt;</w:t>
+    </w:r>
+    <w:r>
+      <w:rPr>
+        <w:rFonts w:ascii="Arial" w:hAnsi="Arial"/>
+        <w:b/>
+        <w:sz w:val="36"/>
+      </w:rPr>
+      <w:fldChar w:fldCharType="end"/>
+    </w:r>
   </w:p>
   <w:p>
     <w:pPr>
@@ -6390,29 +6189,39 @@
             <w:spacing w:line="240" w:lineRule="auto"/>
             <w:jc w:val="right"/>
           </w:pPr>
-          <w:fldSimple w:instr=" SUBJECT  \* MERGEFORMAT ">
-            <w:r>
-              <w:rPr>
-                <w:lang w:val="ru-RU"/>
-              </w:rPr>
-              <w:t>&lt;</w:t>
-            </w:r>
-            <w:r>
-              <w:rPr>
-                <w:lang w:val="ru-RU"/>
-              </w:rPr>
-              <w:t>МКСИД</w:t>
-            </w:r>
-            <w:r>
-              <w:rPr>
-                <w:lang w:val="ru-RU"/>
-              </w:rPr>
-              <w:t xml:space="preserve"> «Иллюзия»</w:t>
-            </w:r>
-            <w:r>
-              <w:t>&gt;</w:t>
-            </w:r>
-          </w:fldSimple>
+          <w:r>
+            <w:fldChar w:fldCharType="begin"/>
+          </w:r>
+          <w:r>
+            <w:instrText xml:space="preserve"> SUBJECT  \* MERGEFORMAT </w:instrText>
+          </w:r>
+          <w:r>
+            <w:fldChar w:fldCharType="separate"/>
+          </w:r>
+          <w:r>
+            <w:rPr>
+              <w:lang w:val="ru-RU"/>
+            </w:rPr>
+            <w:t>&lt;</w:t>
+          </w:r>
+          <w:r>
+            <w:rPr>
+              <w:lang w:val="ru-RU"/>
+            </w:rPr>
+            <w:t>МКСИД</w:t>
+          </w:r>
+          <w:r>
+            <w:rPr>
+              <w:lang w:val="ru-RU"/>
+            </w:rPr>
+            <w:t xml:space="preserve"> «Иллюзия»</w:t>
+          </w:r>
+          <w:r>
+            <w:t>&gt;</w:t>
+          </w:r>
+          <w:r>
+            <w:fldChar w:fldCharType="end"/>
+          </w:r>
         </w:p>
       </w:tc>
       <w:tc>
@@ -10123,7 +9932,7 @@
 </file>
 
 <file path=customXml/itemProps1.xml><?xml version="1.0" encoding="utf-8"?>
-<ds:datastoreItem xmlns:ds="http://schemas.openxmlformats.org/officeDocument/2006/customXml" ds:itemID="{745B2ACF-7672-4618-B0CD-4DA7BD6AA903}">
+<ds:datastoreItem xmlns:ds="http://schemas.openxmlformats.org/officeDocument/2006/customXml" ds:itemID="{45102A9D-833C-4751-8706-2C60E48BDA2D}">
   <ds:schemaRefs>
     <ds:schemaRef ds:uri="http://schemas.openxmlformats.org/officeDocument/2006/bibliography"/>
   </ds:schemaRefs>

--- a/RUP/Test Plans/2.0.00.0 Иллюзия/Test Checklist.docx
+++ b/RUP/Test Plans/2.0.00.0 Иллюзия/Test Checklist.docx
@@ -370,202 +370,6 @@
       <w:bookmarkStart w:id="1" w:name="_Toc390915537"/>
       <w:r>
         <w:lastRenderedPageBreak/>
-        <w:t>Data and Database Integrity Testing</w:t>
-      </w:r>
-    </w:p>
-    <w:tbl>
-      <w:tblPr>
-        <w:tblStyle w:val="af4"/>
-        <w:tblW w:w="5000" w:type="pct"/>
-        <w:tblLook w:val="04A0" w:firstRow="1" w:lastRow="0" w:firstColumn="1" w:lastColumn="0" w:noHBand="0" w:noVBand="1"/>
-      </w:tblPr>
-      <w:tblGrid>
-        <w:gridCol w:w="433"/>
-        <w:gridCol w:w="7975"/>
-        <w:gridCol w:w="1168"/>
-      </w:tblGrid>
-      <w:tr>
-        <w:tc>
-          <w:tcPr>
-            <w:tcW w:w="226" w:type="pct"/>
-          </w:tcPr>
-          <w:p>
-            <w:r>
-              <w:t>#</w:t>
-            </w:r>
-          </w:p>
-        </w:tc>
-        <w:tc>
-          <w:tcPr>
-            <w:tcW w:w="4163" w:type="pct"/>
-          </w:tcPr>
-          <w:p>
-            <w:r>
-              <w:t>Test</w:t>
-            </w:r>
-          </w:p>
-        </w:tc>
-        <w:tc>
-          <w:tcPr>
-            <w:tcW w:w="610" w:type="pct"/>
-          </w:tcPr>
-          <w:p>
-            <w:r>
-              <w:t>Ok/Fail</w:t>
-            </w:r>
-          </w:p>
-        </w:tc>
-      </w:tr>
-      <w:tr>
-        <w:tc>
-          <w:tcPr>
-            <w:tcW w:w="226" w:type="pct"/>
-          </w:tcPr>
-          <w:p>
-            <w:r>
-              <w:t>1</w:t>
-            </w:r>
-          </w:p>
-        </w:tc>
-        <w:tc>
-          <w:tcPr>
-            <w:tcW w:w="4163" w:type="pct"/>
-          </w:tcPr>
-          <w:p>
-            <w:pPr>
-              <w:rPr>
-                <w:lang w:val="ru-RU"/>
-              </w:rPr>
-            </w:pPr>
-            <w:r>
-              <w:rPr>
-                <w:lang w:val="ru-RU"/>
-              </w:rPr>
-              <w:t>Проверка наличия доступа к базе данных со стороны прилож</w:t>
-            </w:r>
-            <w:r>
-              <w:rPr>
-                <w:lang w:val="ru-RU"/>
-              </w:rPr>
-              <w:t>ения</w:t>
-            </w:r>
-          </w:p>
-        </w:tc>
-        <w:tc>
-          <w:tcPr>
-            <w:tcW w:w="610" w:type="pct"/>
-          </w:tcPr>
-          <w:p>
-            <w:pPr>
-              <w:rPr>
-                <w:lang w:val="ru-RU"/>
-              </w:rPr>
-            </w:pPr>
-          </w:p>
-        </w:tc>
-      </w:tr>
-      <w:tr>
-        <w:tc>
-          <w:tcPr>
-            <w:tcW w:w="226" w:type="pct"/>
-          </w:tcPr>
-          <w:p>
-            <w:r>
-              <w:t>2</w:t>
-            </w:r>
-          </w:p>
-        </w:tc>
-        <w:tc>
-          <w:tcPr>
-            <w:tcW w:w="4163" w:type="pct"/>
-          </w:tcPr>
-          <w:p>
-            <w:pPr>
-              <w:rPr>
-                <w:lang w:val="ru-RU"/>
-              </w:rPr>
-            </w:pPr>
-            <w:r>
-              <w:rPr>
-                <w:lang w:val="ru-RU"/>
-              </w:rPr>
-              <w:t>Проверка корректности сохранения</w:t>
-            </w:r>
-            <w:r>
-              <w:rPr>
-                <w:lang w:val="ru-RU"/>
-              </w:rPr>
-              <w:t>, обновления и удаления данных</w:t>
-            </w:r>
-          </w:p>
-        </w:tc>
-        <w:tc>
-          <w:tcPr>
-            <w:tcW w:w="610" w:type="pct"/>
-          </w:tcPr>
-          <w:p>
-            <w:pPr>
-              <w:rPr>
-                <w:lang w:val="ru-RU"/>
-              </w:rPr>
-            </w:pPr>
-          </w:p>
-        </w:tc>
-      </w:tr>
-      <w:tr>
-        <w:tc>
-          <w:tcPr>
-            <w:tcW w:w="226" w:type="pct"/>
-          </w:tcPr>
-          <w:p>
-            <w:r>
-              <w:t>3</w:t>
-            </w:r>
-          </w:p>
-        </w:tc>
-        <w:tc>
-          <w:tcPr>
-            <w:tcW w:w="4163" w:type="pct"/>
-          </w:tcPr>
-          <w:p>
-            <w:pPr>
-              <w:rPr>
-                <w:lang w:val="ru-RU"/>
-              </w:rPr>
-            </w:pPr>
-            <w:r>
-              <w:rPr>
-                <w:lang w:val="ru-RU"/>
-              </w:rPr>
-              <w:t xml:space="preserve">Проверка корректности обновления </w:t>
-            </w:r>
-            <w:r>
-              <w:rPr>
-                <w:lang w:val="ru-RU"/>
-              </w:rPr>
-              <w:t>и удаления для связанных данных</w:t>
-            </w:r>
-          </w:p>
-        </w:tc>
-        <w:tc>
-          <w:tcPr>
-            <w:tcW w:w="610" w:type="pct"/>
-          </w:tcPr>
-          <w:p>
-            <w:pPr>
-              <w:rPr>
-                <w:lang w:val="ru-RU"/>
-              </w:rPr>
-            </w:pPr>
-          </w:p>
-        </w:tc>
-      </w:tr>
-    </w:tbl>
-    <w:p>
-      <w:pPr>
-        <w:pStyle w:val="1"/>
-      </w:pPr>
-      <w:r>
         <w:t>Functional Testing</w:t>
       </w:r>
     </w:p>
@@ -2140,7 +1944,21 @@
               <w:rPr>
                 <w:lang w:val="ru-RU"/>
               </w:rPr>
-              <w:t>2.0.11.2 Аналитик- Печать информации о заказе</w:t>
+              <w:t>2.0.11.2 Аналити</w:t>
+            </w:r>
+            <w:proofErr w:type="gramStart"/>
+            <w:r>
+              <w:rPr>
+                <w:lang w:val="ru-RU"/>
+              </w:rPr>
+              <w:t>к-</w:t>
+            </w:r>
+            <w:proofErr w:type="gramEnd"/>
+            <w:r>
+              <w:rPr>
+                <w:lang w:val="ru-RU"/>
+              </w:rPr>
+              <w:t xml:space="preserve"> Печать информации о заказе</w:t>
             </w:r>
           </w:p>
         </w:tc>
@@ -2631,7 +2449,6 @@
               </w:rPr>
             </w:pPr>
             <w:r>
-              <w:lastRenderedPageBreak/>
               <w:t>Test</w:t>
             </w:r>
             <w:r>
@@ -2913,6 +2730,7 @@
               <w:rPr>
                 <w:lang w:val="ru-RU"/>
               </w:rPr>
+              <w:lastRenderedPageBreak/>
               <w:t>32</w:t>
             </w:r>
           </w:p>
@@ -2981,7 +2799,21 @@
               <w:rPr>
                 <w:lang w:val="ru-RU"/>
               </w:rPr>
-              <w:t>2.0.17.3 Обработчик крапивы- Добавление нитей на склад с прикреплением заказа</w:t>
+              <w:t>2.0.17.3 Обработчик крапив</w:t>
+            </w:r>
+            <w:proofErr w:type="gramStart"/>
+            <w:r>
+              <w:rPr>
+                <w:lang w:val="ru-RU"/>
+              </w:rPr>
+              <w:t>ы-</w:t>
+            </w:r>
+            <w:proofErr w:type="gramEnd"/>
+            <w:r>
+              <w:rPr>
+                <w:lang w:val="ru-RU"/>
+              </w:rPr>
+              <w:t xml:space="preserve"> Добавление нитей на склад с прикреплением заказа</w:t>
             </w:r>
           </w:p>
         </w:tc>
@@ -3758,2011 +3590,6 @@
           </w:p>
         </w:tc>
       </w:tr>
-    </w:tbl>
-    <w:p>
-      <w:pPr>
-        <w:pStyle w:val="1"/>
-        <w:rPr>
-          <w:lang w:val="ru-RU"/>
-        </w:rPr>
-      </w:pPr>
-      <w:r>
-        <w:t>User</w:t>
-      </w:r>
-      <w:r>
-        <w:rPr>
-          <w:lang w:val="ru-RU"/>
-        </w:rPr>
-        <w:t xml:space="preserve"> </w:t>
-      </w:r>
-      <w:r>
-        <w:t>Interface</w:t>
-      </w:r>
-      <w:r>
-        <w:rPr>
-          <w:lang w:val="ru-RU"/>
-        </w:rPr>
-        <w:t xml:space="preserve"> </w:t>
-      </w:r>
-      <w:r>
-        <w:t>Testing</w:t>
-      </w:r>
-    </w:p>
-    <w:tbl>
-      <w:tblPr>
-        <w:tblStyle w:val="af4"/>
-        <w:tblW w:w="5000" w:type="pct"/>
-        <w:tblLook w:val="04A0" w:firstRow="1" w:lastRow="0" w:firstColumn="1" w:lastColumn="0" w:noHBand="0" w:noVBand="1"/>
-      </w:tblPr>
-      <w:tblGrid>
-        <w:gridCol w:w="433"/>
-        <w:gridCol w:w="7975"/>
-        <w:gridCol w:w="1168"/>
-      </w:tblGrid>
-      <w:tr>
-        <w:tc>
-          <w:tcPr>
-            <w:tcW w:w="226" w:type="pct"/>
-          </w:tcPr>
-          <w:p>
-            <w:pPr>
-              <w:rPr>
-                <w:lang w:val="ru-RU"/>
-              </w:rPr>
-            </w:pPr>
-            <w:r>
-              <w:rPr>
-                <w:lang w:val="ru-RU"/>
-              </w:rPr>
-              <w:t>#</w:t>
-            </w:r>
-          </w:p>
-        </w:tc>
-        <w:tc>
-          <w:tcPr>
-            <w:tcW w:w="4164" w:type="pct"/>
-          </w:tcPr>
-          <w:p>
-            <w:pPr>
-              <w:rPr>
-                <w:lang w:val="ru-RU"/>
-              </w:rPr>
-            </w:pPr>
-            <w:r>
-              <w:t>Test</w:t>
-            </w:r>
-          </w:p>
-        </w:tc>
-        <w:tc>
-          <w:tcPr>
-            <w:tcW w:w="610" w:type="pct"/>
-          </w:tcPr>
-          <w:p>
-            <w:pPr>
-              <w:rPr>
-                <w:lang w:val="ru-RU"/>
-              </w:rPr>
-            </w:pPr>
-            <w:r>
-              <w:t>Ok</w:t>
-            </w:r>
-            <w:r>
-              <w:rPr>
-                <w:lang w:val="ru-RU"/>
-              </w:rPr>
-              <w:t>/</w:t>
-            </w:r>
-            <w:r>
-              <w:t>Fail</w:t>
-            </w:r>
-          </w:p>
-        </w:tc>
-      </w:tr>
-      <w:tr>
-        <w:tc>
-          <w:tcPr>
-            <w:tcW w:w="226" w:type="pct"/>
-          </w:tcPr>
-          <w:p>
-            <w:pPr>
-              <w:rPr>
-                <w:lang w:val="ru-RU"/>
-              </w:rPr>
-            </w:pPr>
-            <w:r>
-              <w:rPr>
-                <w:lang w:val="ru-RU"/>
-              </w:rPr>
-              <w:t>1</w:t>
-            </w:r>
-          </w:p>
-        </w:tc>
-        <w:tc>
-          <w:tcPr>
-            <w:tcW w:w="4164" w:type="pct"/>
-          </w:tcPr>
-          <w:p>
-            <w:pPr>
-              <w:rPr>
-                <w:lang w:val="ru-RU"/>
-              </w:rPr>
-            </w:pPr>
-            <w:r>
-              <w:rPr>
-                <w:lang w:val="ru-RU"/>
-              </w:rPr>
-              <w:t>Навигация в приложении через меню</w:t>
-            </w:r>
-          </w:p>
-        </w:tc>
-        <w:tc>
-          <w:tcPr>
-            <w:tcW w:w="610" w:type="pct"/>
-          </w:tcPr>
-          <w:p>
-            <w:pPr>
-              <w:rPr>
-                <w:lang w:val="ru-RU"/>
-              </w:rPr>
-            </w:pPr>
-          </w:p>
-        </w:tc>
-      </w:tr>
-      <w:tr>
-        <w:tc>
-          <w:tcPr>
-            <w:tcW w:w="226" w:type="pct"/>
-          </w:tcPr>
-          <w:p>
-            <w:r>
-              <w:t>2</w:t>
-            </w:r>
-          </w:p>
-        </w:tc>
-        <w:tc>
-          <w:tcPr>
-            <w:tcW w:w="4164" w:type="pct"/>
-          </w:tcPr>
-          <w:p>
-            <w:pPr>
-              <w:rPr>
-                <w:lang w:val="ru-RU"/>
-              </w:rPr>
-            </w:pPr>
-            <w:r>
-              <w:rPr>
-                <w:lang w:val="ru-RU"/>
-              </w:rPr>
-              <w:t>Создание заказа (</w:t>
-            </w:r>
-            <w:r>
-              <w:t>Test</w:t>
-            </w:r>
-            <w:r>
-              <w:rPr>
-                <w:lang w:val="ru-RU"/>
-              </w:rPr>
-              <w:t xml:space="preserve"> </w:t>
-            </w:r>
-            <w:r>
-              <w:t>Suite</w:t>
-            </w:r>
-            <w:r>
-              <w:rPr>
-                <w:lang w:val="ru-RU"/>
-              </w:rPr>
-              <w:t xml:space="preserve"> 2.0.03.0 </w:t>
-            </w:r>
-            <w:r>
-              <w:rPr>
-                <w:lang w:val="ru-RU"/>
-              </w:rPr>
-              <w:t>Создать заказ</w:t>
-            </w:r>
-            <w:r>
-              <w:rPr>
-                <w:lang w:val="ru-RU"/>
-              </w:rPr>
-              <w:t>)</w:t>
-            </w:r>
-          </w:p>
-        </w:tc>
-        <w:tc>
-          <w:tcPr>
-            <w:tcW w:w="610" w:type="pct"/>
-          </w:tcPr>
-          <w:p>
-            <w:pPr>
-              <w:rPr>
-                <w:lang w:val="ru-RU"/>
-              </w:rPr>
-            </w:pPr>
-          </w:p>
-        </w:tc>
-      </w:tr>
-    </w:tbl>
-    <w:p>
-      <w:pPr>
-        <w:pStyle w:val="1"/>
-      </w:pPr>
-      <w:r>
-        <w:t>Performance Testing</w:t>
-      </w:r>
-    </w:p>
-    <w:tbl>
-      <w:tblPr>
-        <w:tblStyle w:val="af4"/>
-        <w:tblW w:w="5000" w:type="pct"/>
-        <w:tblLook w:val="04A0" w:firstRow="1" w:lastRow="0" w:firstColumn="1" w:lastColumn="0" w:noHBand="0" w:noVBand="1"/>
-      </w:tblPr>
-      <w:tblGrid>
-        <w:gridCol w:w="433"/>
-        <w:gridCol w:w="7975"/>
-        <w:gridCol w:w="1168"/>
-      </w:tblGrid>
-      <w:tr>
-        <w:tc>
-          <w:tcPr>
-            <w:tcW w:w="226" w:type="pct"/>
-          </w:tcPr>
-          <w:p>
-            <w:r>
-              <w:t>#</w:t>
-            </w:r>
-          </w:p>
-        </w:tc>
-        <w:tc>
-          <w:tcPr>
-            <w:tcW w:w="4164" w:type="pct"/>
-          </w:tcPr>
-          <w:p>
-            <w:r>
-              <w:t>Test</w:t>
-            </w:r>
-          </w:p>
-        </w:tc>
-        <w:tc>
-          <w:tcPr>
-            <w:tcW w:w="610" w:type="pct"/>
-          </w:tcPr>
-          <w:p>
-            <w:r>
-              <w:t>Ok/Fail</w:t>
-            </w:r>
-          </w:p>
-        </w:tc>
-      </w:tr>
-      <w:tr>
-        <w:tc>
-          <w:tcPr>
-            <w:tcW w:w="5000" w:type="pct"/>
-            <w:gridSpan w:val="3"/>
-          </w:tcPr>
-          <w:p>
-            <w:pPr>
-              <w:jc w:val="center"/>
-              <w:rPr>
-                <w:lang w:val="ru-RU"/>
-              </w:rPr>
-            </w:pPr>
-            <w:r>
-              <w:rPr>
-                <w:lang w:val="ru-RU"/>
-              </w:rPr>
-              <w:t>При нормальной загрузке</w:t>
-            </w:r>
-            <w:r>
-              <w:rPr>
-                <w:lang w:val="ru-RU"/>
-              </w:rPr>
-              <w:t xml:space="preserve"> (10)</w:t>
-            </w:r>
-          </w:p>
-        </w:tc>
-      </w:tr>
-      <w:tr>
-        <w:tc>
-          <w:tcPr>
-            <w:tcW w:w="226" w:type="pct"/>
-          </w:tcPr>
-          <w:p>
-            <w:pPr>
-              <w:rPr>
-                <w:lang w:val="ru-RU"/>
-              </w:rPr>
-            </w:pPr>
-            <w:r>
-              <w:rPr>
-                <w:lang w:val="ru-RU"/>
-              </w:rPr>
-              <w:t>1</w:t>
-            </w:r>
-          </w:p>
-        </w:tc>
-        <w:tc>
-          <w:tcPr>
-            <w:tcW w:w="4164" w:type="pct"/>
-          </w:tcPr>
-          <w:p>
-            <w:pPr>
-              <w:rPr>
-                <w:lang w:val="ru-RU"/>
-              </w:rPr>
-            </w:pPr>
-            <w:r>
-              <w:rPr>
-                <w:lang w:val="ru-RU"/>
-              </w:rPr>
-              <w:t>Авторизация</w:t>
-            </w:r>
-          </w:p>
-        </w:tc>
-        <w:tc>
-          <w:tcPr>
-            <w:tcW w:w="610" w:type="pct"/>
-          </w:tcPr>
-          <w:p>
-            <w:pPr>
-              <w:rPr>
-                <w:lang w:val="ru-RU"/>
-              </w:rPr>
-            </w:pPr>
-          </w:p>
-        </w:tc>
-      </w:tr>
-      <w:tr>
-        <w:tc>
-          <w:tcPr>
-            <w:tcW w:w="226" w:type="pct"/>
-          </w:tcPr>
-          <w:p>
-            <w:pPr>
-              <w:rPr>
-                <w:lang w:val="ru-RU"/>
-              </w:rPr>
-            </w:pPr>
-            <w:r>
-              <w:rPr>
-                <w:lang w:val="ru-RU"/>
-              </w:rPr>
-              <w:t>2</w:t>
-            </w:r>
-          </w:p>
-        </w:tc>
-        <w:tc>
-          <w:tcPr>
-            <w:tcW w:w="4164" w:type="pct"/>
-          </w:tcPr>
-          <w:p>
-            <w:pPr>
-              <w:rPr>
-                <w:lang w:val="ru-RU"/>
-              </w:rPr>
-            </w:pPr>
-            <w:r>
-              <w:rPr>
-                <w:lang w:val="ru-RU"/>
-              </w:rPr>
-              <w:t>Создание заказа</w:t>
-            </w:r>
-          </w:p>
-        </w:tc>
-        <w:tc>
-          <w:tcPr>
-            <w:tcW w:w="610" w:type="pct"/>
-          </w:tcPr>
-          <w:p>
-            <w:pPr>
-              <w:rPr>
-                <w:lang w:val="ru-RU"/>
-              </w:rPr>
-            </w:pPr>
-          </w:p>
-        </w:tc>
-      </w:tr>
-      <w:tr>
-        <w:tc>
-          <w:tcPr>
-            <w:tcW w:w="226" w:type="pct"/>
-          </w:tcPr>
-          <w:p>
-            <w:pPr>
-              <w:rPr>
-                <w:lang w:val="ru-RU"/>
-              </w:rPr>
-            </w:pPr>
-            <w:r>
-              <w:rPr>
-                <w:lang w:val="ru-RU"/>
-              </w:rPr>
-              <w:t xml:space="preserve">3 </w:t>
-            </w:r>
-          </w:p>
-        </w:tc>
-        <w:tc>
-          <w:tcPr>
-            <w:tcW w:w="4164" w:type="pct"/>
-          </w:tcPr>
-          <w:p>
-            <w:pPr>
-              <w:rPr>
-                <w:lang w:val="ru-RU"/>
-              </w:rPr>
-            </w:pPr>
-            <w:r>
-              <w:rPr>
-                <w:lang w:val="ru-RU"/>
-              </w:rPr>
-              <w:t>Редактирование заказа</w:t>
-            </w:r>
-          </w:p>
-        </w:tc>
-        <w:tc>
-          <w:tcPr>
-            <w:tcW w:w="610" w:type="pct"/>
-          </w:tcPr>
-          <w:p>
-            <w:pPr>
-              <w:rPr>
-                <w:lang w:val="ru-RU"/>
-              </w:rPr>
-            </w:pPr>
-          </w:p>
-        </w:tc>
-      </w:tr>
-      <w:tr>
-        <w:tc>
-          <w:tcPr>
-            <w:tcW w:w="226" w:type="pct"/>
-          </w:tcPr>
-          <w:p>
-            <w:pPr>
-              <w:rPr>
-                <w:lang w:val="ru-RU"/>
-              </w:rPr>
-            </w:pPr>
-            <w:r>
-              <w:rPr>
-                <w:lang w:val="ru-RU"/>
-              </w:rPr>
-              <w:t xml:space="preserve">4 </w:t>
-            </w:r>
-          </w:p>
-        </w:tc>
-        <w:tc>
-          <w:tcPr>
-            <w:tcW w:w="4164" w:type="pct"/>
-          </w:tcPr>
-          <w:p>
-            <w:pPr>
-              <w:rPr>
-                <w:lang w:val="ru-RU"/>
-              </w:rPr>
-            </w:pPr>
-            <w:r>
-              <w:rPr>
-                <w:lang w:val="ru-RU"/>
-              </w:rPr>
-              <w:t>Просмотр списка моих заказов</w:t>
-            </w:r>
-          </w:p>
-        </w:tc>
-        <w:tc>
-          <w:tcPr>
-            <w:tcW w:w="610" w:type="pct"/>
-          </w:tcPr>
-          <w:p>
-            <w:pPr>
-              <w:rPr>
-                <w:lang w:val="ru-RU"/>
-              </w:rPr>
-            </w:pPr>
-          </w:p>
-        </w:tc>
-      </w:tr>
-      <w:tr>
-        <w:tc>
-          <w:tcPr>
-            <w:tcW w:w="226" w:type="pct"/>
-          </w:tcPr>
-          <w:p>
-            <w:pPr>
-              <w:rPr>
-                <w:lang w:val="ru-RU"/>
-              </w:rPr>
-            </w:pPr>
-            <w:r>
-              <w:rPr>
-                <w:lang w:val="ru-RU"/>
-              </w:rPr>
-              <w:t>5</w:t>
-            </w:r>
-          </w:p>
-        </w:tc>
-        <w:tc>
-          <w:tcPr>
-            <w:tcW w:w="4164" w:type="pct"/>
-          </w:tcPr>
-          <w:p>
-            <w:pPr>
-              <w:rPr>
-                <w:lang w:val="ru-RU"/>
-              </w:rPr>
-            </w:pPr>
-            <w:r>
-              <w:rPr>
-                <w:lang w:val="ru-RU"/>
-              </w:rPr>
-              <w:t>Просмотр галереи</w:t>
-            </w:r>
-          </w:p>
-        </w:tc>
-        <w:tc>
-          <w:tcPr>
-            <w:tcW w:w="610" w:type="pct"/>
-          </w:tcPr>
-          <w:p>
-            <w:pPr>
-              <w:rPr>
-                <w:lang w:val="ru-RU"/>
-              </w:rPr>
-            </w:pPr>
-          </w:p>
-        </w:tc>
-      </w:tr>
-      <w:tr>
-        <w:tc>
-          <w:tcPr>
-            <w:tcW w:w="226" w:type="pct"/>
-          </w:tcPr>
-          <w:p>
-            <w:pPr>
-              <w:rPr>
-                <w:lang w:val="ru-RU"/>
-              </w:rPr>
-            </w:pPr>
-            <w:r>
-              <w:rPr>
-                <w:lang w:val="ru-RU"/>
-              </w:rPr>
-              <w:t>6</w:t>
-            </w:r>
-          </w:p>
-        </w:tc>
-        <w:tc>
-          <w:tcPr>
-            <w:tcW w:w="4164" w:type="pct"/>
-          </w:tcPr>
-          <w:p>
-            <w:pPr>
-              <w:rPr>
-                <w:lang w:val="ru-RU"/>
-              </w:rPr>
-            </w:pPr>
-            <w:r>
-              <w:rPr>
-                <w:lang w:val="ru-RU"/>
-              </w:rPr>
-              <w:t>Выход из системы</w:t>
-            </w:r>
-          </w:p>
-        </w:tc>
-        <w:tc>
-          <w:tcPr>
-            <w:tcW w:w="610" w:type="pct"/>
-          </w:tcPr>
-          <w:p>
-            <w:pPr>
-              <w:rPr>
-                <w:lang w:val="ru-RU"/>
-              </w:rPr>
-            </w:pPr>
-          </w:p>
-        </w:tc>
-      </w:tr>
-      <w:tr>
-        <w:tc>
-          <w:tcPr>
-            <w:tcW w:w="5000" w:type="pct"/>
-            <w:gridSpan w:val="3"/>
-          </w:tcPr>
-          <w:p>
-            <w:pPr>
-              <w:jc w:val="center"/>
-              <w:rPr>
-                <w:lang w:val="ru-RU"/>
-              </w:rPr>
-            </w:pPr>
-            <w:r>
-              <w:rPr>
-                <w:lang w:val="ru-RU"/>
-              </w:rPr>
-              <w:t>При наихудшем ожидаемом варианте загрузки</w:t>
-            </w:r>
-            <w:r>
-              <w:rPr>
-                <w:lang w:val="ru-RU"/>
-              </w:rPr>
-              <w:t xml:space="preserve"> </w:t>
-            </w:r>
-          </w:p>
-        </w:tc>
-      </w:tr>
-      <w:tr>
-        <w:tc>
-          <w:tcPr>
-            <w:tcW w:w="226" w:type="pct"/>
-          </w:tcPr>
-          <w:p>
-            <w:pPr>
-              <w:rPr>
-                <w:lang w:val="ru-RU"/>
-              </w:rPr>
-            </w:pPr>
-            <w:r>
-              <w:rPr>
-                <w:lang w:val="ru-RU"/>
-              </w:rPr>
-              <w:t>7</w:t>
-            </w:r>
-          </w:p>
-        </w:tc>
-        <w:tc>
-          <w:tcPr>
-            <w:tcW w:w="4164" w:type="pct"/>
-          </w:tcPr>
-          <w:p>
-            <w:pPr>
-              <w:rPr>
-                <w:lang w:val="ru-RU"/>
-              </w:rPr>
-            </w:pPr>
-            <w:r>
-              <w:rPr>
-                <w:lang w:val="ru-RU"/>
-              </w:rPr>
-              <w:t>Авторизация</w:t>
-            </w:r>
-          </w:p>
-        </w:tc>
-        <w:tc>
-          <w:tcPr>
-            <w:tcW w:w="610" w:type="pct"/>
-          </w:tcPr>
-          <w:p>
-            <w:pPr>
-              <w:rPr>
-                <w:lang w:val="ru-RU"/>
-              </w:rPr>
-            </w:pPr>
-          </w:p>
-        </w:tc>
-      </w:tr>
-      <w:tr>
-        <w:tc>
-          <w:tcPr>
-            <w:tcW w:w="226" w:type="pct"/>
-          </w:tcPr>
-          <w:p>
-            <w:pPr>
-              <w:rPr>
-                <w:lang w:val="ru-RU"/>
-              </w:rPr>
-            </w:pPr>
-            <w:r>
-              <w:rPr>
-                <w:lang w:val="ru-RU"/>
-              </w:rPr>
-              <w:t>8</w:t>
-            </w:r>
-          </w:p>
-        </w:tc>
-        <w:tc>
-          <w:tcPr>
-            <w:tcW w:w="4164" w:type="pct"/>
-          </w:tcPr>
-          <w:p>
-            <w:pPr>
-              <w:rPr>
-                <w:lang w:val="ru-RU"/>
-              </w:rPr>
-            </w:pPr>
-            <w:r>
-              <w:rPr>
-                <w:lang w:val="ru-RU"/>
-              </w:rPr>
-              <w:t>Создание заказа</w:t>
-            </w:r>
-          </w:p>
-        </w:tc>
-        <w:tc>
-          <w:tcPr>
-            <w:tcW w:w="610" w:type="pct"/>
-          </w:tcPr>
-          <w:p>
-            <w:pPr>
-              <w:rPr>
-                <w:lang w:val="ru-RU"/>
-              </w:rPr>
-            </w:pPr>
-          </w:p>
-        </w:tc>
-      </w:tr>
-      <w:tr>
-        <w:tc>
-          <w:tcPr>
-            <w:tcW w:w="226" w:type="pct"/>
-          </w:tcPr>
-          <w:p>
-            <w:pPr>
-              <w:rPr>
-                <w:lang w:val="ru-RU"/>
-              </w:rPr>
-            </w:pPr>
-            <w:r>
-              <w:rPr>
-                <w:lang w:val="ru-RU"/>
-              </w:rPr>
-              <w:t>9</w:t>
-            </w:r>
-          </w:p>
-        </w:tc>
-        <w:tc>
-          <w:tcPr>
-            <w:tcW w:w="4164" w:type="pct"/>
-          </w:tcPr>
-          <w:p>
-            <w:pPr>
-              <w:rPr>
-                <w:lang w:val="ru-RU"/>
-              </w:rPr>
-            </w:pPr>
-            <w:r>
-              <w:rPr>
-                <w:lang w:val="ru-RU"/>
-              </w:rPr>
-              <w:t>Редактирование заказа</w:t>
-            </w:r>
-          </w:p>
-        </w:tc>
-        <w:tc>
-          <w:tcPr>
-            <w:tcW w:w="610" w:type="pct"/>
-          </w:tcPr>
-          <w:p>
-            <w:pPr>
-              <w:rPr>
-                <w:lang w:val="ru-RU"/>
-              </w:rPr>
-            </w:pPr>
-          </w:p>
-        </w:tc>
-      </w:tr>
-      <w:tr>
-        <w:tc>
-          <w:tcPr>
-            <w:tcW w:w="226" w:type="pct"/>
-          </w:tcPr>
-          <w:p>
-            <w:pPr>
-              <w:rPr>
-                <w:lang w:val="ru-RU"/>
-              </w:rPr>
-            </w:pPr>
-            <w:r>
-              <w:rPr>
-                <w:lang w:val="ru-RU"/>
-              </w:rPr>
-              <w:t>10</w:t>
-            </w:r>
-          </w:p>
-        </w:tc>
-        <w:tc>
-          <w:tcPr>
-            <w:tcW w:w="4164" w:type="pct"/>
-          </w:tcPr>
-          <w:p>
-            <w:pPr>
-              <w:rPr>
-                <w:lang w:val="ru-RU"/>
-              </w:rPr>
-            </w:pPr>
-            <w:r>
-              <w:rPr>
-                <w:lang w:val="ru-RU"/>
-              </w:rPr>
-              <w:t>Просмотр списка моих заказов</w:t>
-            </w:r>
-          </w:p>
-        </w:tc>
-        <w:tc>
-          <w:tcPr>
-            <w:tcW w:w="610" w:type="pct"/>
-          </w:tcPr>
-          <w:p>
-            <w:pPr>
-              <w:rPr>
-                <w:lang w:val="ru-RU"/>
-              </w:rPr>
-            </w:pPr>
-          </w:p>
-        </w:tc>
-      </w:tr>
-      <w:tr>
-        <w:tc>
-          <w:tcPr>
-            <w:tcW w:w="226" w:type="pct"/>
-          </w:tcPr>
-          <w:p>
-            <w:pPr>
-              <w:rPr>
-                <w:lang w:val="ru-RU"/>
-              </w:rPr>
-            </w:pPr>
-            <w:r>
-              <w:rPr>
-                <w:lang w:val="ru-RU"/>
-              </w:rPr>
-              <w:t>11</w:t>
-            </w:r>
-          </w:p>
-        </w:tc>
-        <w:tc>
-          <w:tcPr>
-            <w:tcW w:w="4164" w:type="pct"/>
-          </w:tcPr>
-          <w:p>
-            <w:pPr>
-              <w:rPr>
-                <w:lang w:val="ru-RU"/>
-              </w:rPr>
-            </w:pPr>
-            <w:r>
-              <w:rPr>
-                <w:lang w:val="ru-RU"/>
-              </w:rPr>
-              <w:t>Просмотр галереи</w:t>
-            </w:r>
-          </w:p>
-        </w:tc>
-        <w:tc>
-          <w:tcPr>
-            <w:tcW w:w="610" w:type="pct"/>
-          </w:tcPr>
-          <w:p>
-            <w:pPr>
-              <w:rPr>
-                <w:lang w:val="ru-RU"/>
-              </w:rPr>
-            </w:pPr>
-          </w:p>
-        </w:tc>
-      </w:tr>
-      <w:tr>
-        <w:tc>
-          <w:tcPr>
-            <w:tcW w:w="226" w:type="pct"/>
-          </w:tcPr>
-          <w:p>
-            <w:pPr>
-              <w:rPr>
-                <w:lang w:val="ru-RU"/>
-              </w:rPr>
-            </w:pPr>
-            <w:r>
-              <w:rPr>
-                <w:lang w:val="ru-RU"/>
-              </w:rPr>
-              <w:t>12</w:t>
-            </w:r>
-          </w:p>
-        </w:tc>
-        <w:tc>
-          <w:tcPr>
-            <w:tcW w:w="4164" w:type="pct"/>
-          </w:tcPr>
-          <w:p>
-            <w:pPr>
-              <w:rPr>
-                <w:lang w:val="ru-RU"/>
-              </w:rPr>
-            </w:pPr>
-            <w:r>
-              <w:rPr>
-                <w:lang w:val="ru-RU"/>
-              </w:rPr>
-              <w:t>Выход из системы</w:t>
-            </w:r>
-          </w:p>
-        </w:tc>
-        <w:tc>
-          <w:tcPr>
-            <w:tcW w:w="610" w:type="pct"/>
-          </w:tcPr>
-          <w:p>
-            <w:pPr>
-              <w:rPr>
-                <w:lang w:val="ru-RU"/>
-              </w:rPr>
-            </w:pPr>
-          </w:p>
-        </w:tc>
-      </w:tr>
-    </w:tbl>
-    <w:p>
-      <w:pPr>
-        <w:pStyle w:val="1"/>
-      </w:pPr>
-      <w:r>
-        <w:t>Stress Testing</w:t>
-      </w:r>
-    </w:p>
-    <w:tbl>
-      <w:tblPr>
-        <w:tblStyle w:val="af4"/>
-        <w:tblW w:w="5000" w:type="pct"/>
-        <w:tblLook w:val="04A0" w:firstRow="1" w:lastRow="0" w:firstColumn="1" w:lastColumn="0" w:noHBand="0" w:noVBand="1"/>
-      </w:tblPr>
-      <w:tblGrid>
-        <w:gridCol w:w="433"/>
-        <w:gridCol w:w="7975"/>
-        <w:gridCol w:w="1168"/>
-      </w:tblGrid>
-      <w:tr>
-        <w:tc>
-          <w:tcPr>
-            <w:tcW w:w="226" w:type="pct"/>
-          </w:tcPr>
-          <w:p>
-            <w:r>
-              <w:t>#</w:t>
-            </w:r>
-          </w:p>
-        </w:tc>
-        <w:tc>
-          <w:tcPr>
-            <w:tcW w:w="4164" w:type="pct"/>
-          </w:tcPr>
-          <w:p>
-            <w:r>
-              <w:t>Test</w:t>
-            </w:r>
-          </w:p>
-        </w:tc>
-        <w:tc>
-          <w:tcPr>
-            <w:tcW w:w="610" w:type="pct"/>
-          </w:tcPr>
-          <w:p>
-            <w:r>
-              <w:t>Limit</w:t>
-            </w:r>
-          </w:p>
-        </w:tc>
-      </w:tr>
-      <w:tr>
-        <w:tc>
-          <w:tcPr>
-            <w:tcW w:w="5000" w:type="pct"/>
-            <w:gridSpan w:val="3"/>
-          </w:tcPr>
-          <w:p>
-            <w:pPr>
-              <w:jc w:val="center"/>
-              <w:rPr>
-                <w:lang w:val="ru-RU"/>
-              </w:rPr>
-            </w:pPr>
-            <w:r>
-              <w:rPr>
-                <w:lang w:val="ru-RU"/>
-              </w:rPr>
-              <w:t>Определение максимальной выдерживаемой нагрузки</w:t>
-            </w:r>
-          </w:p>
-        </w:tc>
-      </w:tr>
-      <w:tr>
-        <w:tc>
-          <w:tcPr>
-            <w:tcW w:w="226" w:type="pct"/>
-          </w:tcPr>
-          <w:p>
-            <w:pPr>
-              <w:rPr>
-                <w:lang w:val="ru-RU"/>
-              </w:rPr>
-            </w:pPr>
-            <w:r>
-              <w:rPr>
-                <w:lang w:val="ru-RU"/>
-              </w:rPr>
-              <w:lastRenderedPageBreak/>
-              <w:t>1</w:t>
-            </w:r>
-          </w:p>
-        </w:tc>
-        <w:tc>
-          <w:tcPr>
-            <w:tcW w:w="4164" w:type="pct"/>
-          </w:tcPr>
-          <w:p>
-            <w:pPr>
-              <w:rPr>
-                <w:lang w:val="ru-RU"/>
-              </w:rPr>
-            </w:pPr>
-            <w:r>
-              <w:rPr>
-                <w:lang w:val="ru-RU"/>
-              </w:rPr>
-              <w:t>Авторизация</w:t>
-            </w:r>
-          </w:p>
-        </w:tc>
-        <w:tc>
-          <w:tcPr>
-            <w:tcW w:w="610" w:type="pct"/>
-          </w:tcPr>
-          <w:p>
-            <w:pPr>
-              <w:rPr>
-                <w:lang w:val="ru-RU"/>
-              </w:rPr>
-            </w:pPr>
-          </w:p>
-        </w:tc>
-      </w:tr>
-      <w:tr>
-        <w:tc>
-          <w:tcPr>
-            <w:tcW w:w="226" w:type="pct"/>
-          </w:tcPr>
-          <w:p>
-            <w:pPr>
-              <w:rPr>
-                <w:lang w:val="ru-RU"/>
-              </w:rPr>
-            </w:pPr>
-            <w:r>
-              <w:rPr>
-                <w:lang w:val="ru-RU"/>
-              </w:rPr>
-              <w:t>2</w:t>
-            </w:r>
-          </w:p>
-        </w:tc>
-        <w:tc>
-          <w:tcPr>
-            <w:tcW w:w="4164" w:type="pct"/>
-          </w:tcPr>
-          <w:p>
-            <w:pPr>
-              <w:rPr>
-                <w:lang w:val="ru-RU"/>
-              </w:rPr>
-            </w:pPr>
-            <w:r>
-              <w:rPr>
-                <w:lang w:val="ru-RU"/>
-              </w:rPr>
-              <w:t>Создание заказа</w:t>
-            </w:r>
-          </w:p>
-        </w:tc>
-        <w:tc>
-          <w:tcPr>
-            <w:tcW w:w="610" w:type="pct"/>
-          </w:tcPr>
-          <w:p>
-            <w:pPr>
-              <w:rPr>
-                <w:lang w:val="ru-RU"/>
-              </w:rPr>
-            </w:pPr>
-          </w:p>
-        </w:tc>
-      </w:tr>
-      <w:tr>
-        <w:tc>
-          <w:tcPr>
-            <w:tcW w:w="226" w:type="pct"/>
-          </w:tcPr>
-          <w:p>
-            <w:pPr>
-              <w:rPr>
-                <w:lang w:val="ru-RU"/>
-              </w:rPr>
-            </w:pPr>
-            <w:r>
-              <w:rPr>
-                <w:lang w:val="ru-RU"/>
-              </w:rPr>
-              <w:t xml:space="preserve">3 </w:t>
-            </w:r>
-          </w:p>
-        </w:tc>
-        <w:tc>
-          <w:tcPr>
-            <w:tcW w:w="4164" w:type="pct"/>
-          </w:tcPr>
-          <w:p>
-            <w:pPr>
-              <w:rPr>
-                <w:lang w:val="ru-RU"/>
-              </w:rPr>
-            </w:pPr>
-            <w:r>
-              <w:rPr>
-                <w:lang w:val="ru-RU"/>
-              </w:rPr>
-              <w:t>Редактирование заказа</w:t>
-            </w:r>
-          </w:p>
-        </w:tc>
-        <w:tc>
-          <w:tcPr>
-            <w:tcW w:w="610" w:type="pct"/>
-          </w:tcPr>
-          <w:p>
-            <w:pPr>
-              <w:rPr>
-                <w:lang w:val="ru-RU"/>
-              </w:rPr>
-            </w:pPr>
-          </w:p>
-        </w:tc>
-      </w:tr>
-      <w:tr>
-        <w:tc>
-          <w:tcPr>
-            <w:tcW w:w="226" w:type="pct"/>
-          </w:tcPr>
-          <w:p>
-            <w:pPr>
-              <w:rPr>
-                <w:lang w:val="ru-RU"/>
-              </w:rPr>
-            </w:pPr>
-            <w:r>
-              <w:rPr>
-                <w:lang w:val="ru-RU"/>
-              </w:rPr>
-              <w:t xml:space="preserve">4 </w:t>
-            </w:r>
-          </w:p>
-        </w:tc>
-        <w:tc>
-          <w:tcPr>
-            <w:tcW w:w="4164" w:type="pct"/>
-          </w:tcPr>
-          <w:p>
-            <w:pPr>
-              <w:rPr>
-                <w:lang w:val="ru-RU"/>
-              </w:rPr>
-            </w:pPr>
-            <w:r>
-              <w:rPr>
-                <w:lang w:val="ru-RU"/>
-              </w:rPr>
-              <w:t>Просмотр списка моих заказов</w:t>
-            </w:r>
-          </w:p>
-        </w:tc>
-        <w:tc>
-          <w:tcPr>
-            <w:tcW w:w="610" w:type="pct"/>
-          </w:tcPr>
-          <w:p>
-            <w:pPr>
-              <w:rPr>
-                <w:lang w:val="ru-RU"/>
-              </w:rPr>
-            </w:pPr>
-          </w:p>
-        </w:tc>
-      </w:tr>
-      <w:tr>
-        <w:tc>
-          <w:tcPr>
-            <w:tcW w:w="226" w:type="pct"/>
-          </w:tcPr>
-          <w:p>
-            <w:pPr>
-              <w:rPr>
-                <w:lang w:val="ru-RU"/>
-              </w:rPr>
-            </w:pPr>
-            <w:r>
-              <w:rPr>
-                <w:lang w:val="ru-RU"/>
-              </w:rPr>
-              <w:t>5</w:t>
-            </w:r>
-          </w:p>
-        </w:tc>
-        <w:tc>
-          <w:tcPr>
-            <w:tcW w:w="4164" w:type="pct"/>
-          </w:tcPr>
-          <w:p>
-            <w:pPr>
-              <w:rPr>
-                <w:lang w:val="ru-RU"/>
-              </w:rPr>
-            </w:pPr>
-            <w:r>
-              <w:rPr>
-                <w:lang w:val="ru-RU"/>
-              </w:rPr>
-              <w:t>Просмотр галереи</w:t>
-            </w:r>
-          </w:p>
-        </w:tc>
-        <w:tc>
-          <w:tcPr>
-            <w:tcW w:w="610" w:type="pct"/>
-          </w:tcPr>
-          <w:p>
-            <w:pPr>
-              <w:rPr>
-                <w:lang w:val="ru-RU"/>
-              </w:rPr>
-            </w:pPr>
-          </w:p>
-        </w:tc>
-      </w:tr>
-      <w:tr>
-        <w:tc>
-          <w:tcPr>
-            <w:tcW w:w="226" w:type="pct"/>
-          </w:tcPr>
-          <w:p>
-            <w:pPr>
-              <w:rPr>
-                <w:lang w:val="ru-RU"/>
-              </w:rPr>
-            </w:pPr>
-            <w:r>
-              <w:rPr>
-                <w:lang w:val="ru-RU"/>
-              </w:rPr>
-              <w:t>6</w:t>
-            </w:r>
-          </w:p>
-        </w:tc>
-        <w:tc>
-          <w:tcPr>
-            <w:tcW w:w="4164" w:type="pct"/>
-          </w:tcPr>
-          <w:p>
-            <w:pPr>
-              <w:rPr>
-                <w:lang w:val="ru-RU"/>
-              </w:rPr>
-            </w:pPr>
-            <w:r>
-              <w:rPr>
-                <w:lang w:val="ru-RU"/>
-              </w:rPr>
-              <w:t>Выход из системы</w:t>
-            </w:r>
-          </w:p>
-        </w:tc>
-        <w:tc>
-          <w:tcPr>
-            <w:tcW w:w="610" w:type="pct"/>
-          </w:tcPr>
-          <w:p>
-            <w:pPr>
-              <w:rPr>
-                <w:lang w:val="ru-RU"/>
-              </w:rPr>
-            </w:pPr>
-          </w:p>
-        </w:tc>
-      </w:tr>
-    </w:tbl>
-    <w:p>
-      <w:pPr>
-        <w:pStyle w:val="1"/>
-      </w:pPr>
-      <w:r>
-        <w:t>Configuration Testing</w:t>
-      </w:r>
-    </w:p>
-    <w:tbl>
-      <w:tblPr>
-        <w:tblStyle w:val="af4"/>
-        <w:tblW w:w="5000" w:type="pct"/>
-        <w:tblLook w:val="04A0" w:firstRow="1" w:lastRow="0" w:firstColumn="1" w:lastColumn="0" w:noHBand="0" w:noVBand="1"/>
-      </w:tblPr>
-      <w:tblGrid>
-        <w:gridCol w:w="433"/>
-        <w:gridCol w:w="7975"/>
-        <w:gridCol w:w="1168"/>
-      </w:tblGrid>
-      <w:tr>
-        <w:tc>
-          <w:tcPr>
-            <w:tcW w:w="226" w:type="pct"/>
-          </w:tcPr>
-          <w:p>
-            <w:r>
-              <w:t>#</w:t>
-            </w:r>
-          </w:p>
-        </w:tc>
-        <w:tc>
-          <w:tcPr>
-            <w:tcW w:w="4164" w:type="pct"/>
-          </w:tcPr>
-          <w:p>
-            <w:r>
-              <w:t>Test</w:t>
-            </w:r>
-          </w:p>
-        </w:tc>
-        <w:tc>
-          <w:tcPr>
-            <w:tcW w:w="610" w:type="pct"/>
-          </w:tcPr>
-          <w:p>
-            <w:r>
-              <w:t>Ok/Fail</w:t>
-            </w:r>
-          </w:p>
-        </w:tc>
-      </w:tr>
-      <w:tr>
-        <w:tc>
-          <w:tcPr>
-            <w:tcW w:w="226" w:type="pct"/>
-          </w:tcPr>
-          <w:p>
-            <w:r>
-              <w:t>1</w:t>
-            </w:r>
-          </w:p>
-        </w:tc>
-        <w:tc>
-          <w:tcPr>
-            <w:tcW w:w="4163" w:type="pct"/>
-          </w:tcPr>
-          <w:p>
-            <w:pPr>
-              <w:rPr>
-                <w:lang w:val="ru-RU"/>
-              </w:rPr>
-            </w:pPr>
-            <w:r>
-              <w:rPr>
-                <w:lang w:val="ru-RU"/>
-              </w:rPr>
-              <w:t>Windows 7/8, Chrome (latest) - Навигация в приложении через меню</w:t>
-            </w:r>
-          </w:p>
-        </w:tc>
-        <w:tc>
-          <w:tcPr>
-            <w:tcW w:w="610" w:type="pct"/>
-          </w:tcPr>
-          <w:p>
-            <w:pPr>
-              <w:rPr>
-                <w:lang w:val="ru-RU"/>
-              </w:rPr>
-            </w:pPr>
-          </w:p>
-        </w:tc>
-      </w:tr>
-      <w:tr>
-        <w:tc>
-          <w:tcPr>
-            <w:tcW w:w="226" w:type="pct"/>
-          </w:tcPr>
-          <w:p>
-            <w:r>
-              <w:t>2</w:t>
-            </w:r>
-          </w:p>
-        </w:tc>
-        <w:tc>
-          <w:tcPr>
-            <w:tcW w:w="4163" w:type="pct"/>
-          </w:tcPr>
-          <w:p>
-            <w:pPr>
-              <w:rPr>
-                <w:lang w:val="ru-RU"/>
-              </w:rPr>
-            </w:pPr>
-            <w:r>
-              <w:t>Solaris</w:t>
-            </w:r>
-            <w:r>
-              <w:rPr>
-                <w:lang w:val="ru-RU"/>
-              </w:rPr>
-              <w:t xml:space="preserve"> </w:t>
-            </w:r>
-            <w:r>
-              <w:t>OS</w:t>
-            </w:r>
-            <w:r>
-              <w:rPr>
-                <w:lang w:val="ru-RU"/>
-              </w:rPr>
-              <w:t xml:space="preserve"> 10, </w:t>
-            </w:r>
-            <w:r>
-              <w:t>Firefox (latest)</w:t>
-            </w:r>
-            <w:bookmarkStart w:id="2" w:name="_GoBack"/>
-            <w:bookmarkEnd w:id="2"/>
-            <w:r>
-              <w:rPr>
-                <w:lang w:val="ru-RU"/>
-              </w:rPr>
-              <w:t xml:space="preserve"> - Навигация в приложении через меню</w:t>
-            </w:r>
-          </w:p>
-        </w:tc>
-        <w:tc>
-          <w:tcPr>
-            <w:tcW w:w="610" w:type="pct"/>
-          </w:tcPr>
-          <w:p>
-            <w:pPr>
-              <w:rPr>
-                <w:lang w:val="ru-RU"/>
-              </w:rPr>
-            </w:pPr>
-          </w:p>
-        </w:tc>
-      </w:tr>
-      <w:tr>
-        <w:tc>
-          <w:tcPr>
-            <w:tcW w:w="226" w:type="pct"/>
-          </w:tcPr>
-          <w:p>
-            <w:r>
-              <w:t>3</w:t>
-            </w:r>
-          </w:p>
-        </w:tc>
-        <w:tc>
-          <w:tcPr>
-            <w:tcW w:w="4163" w:type="pct"/>
-          </w:tcPr>
-          <w:p>
-            <w:pPr>
-              <w:rPr>
-                <w:lang w:val="ru-RU"/>
-              </w:rPr>
-            </w:pPr>
-            <w:r>
-              <w:rPr>
-                <w:lang w:val="ru-RU"/>
-              </w:rPr>
-              <w:t>Windows 7/8, Chrome (latest) - Создание заказа (</w:t>
-            </w:r>
-            <w:r>
-              <w:t>Test</w:t>
-            </w:r>
-            <w:r>
-              <w:rPr>
-                <w:lang w:val="ru-RU"/>
-              </w:rPr>
-              <w:t xml:space="preserve"> </w:t>
-            </w:r>
-            <w:r>
-              <w:t>Suite</w:t>
-            </w:r>
-            <w:r>
-              <w:rPr>
-                <w:lang w:val="ru-RU"/>
-              </w:rPr>
-              <w:t xml:space="preserve"> 2.0.03.0 </w:t>
-            </w:r>
-            <w:r>
-              <w:rPr>
-                <w:lang w:val="ru-RU"/>
-              </w:rPr>
-              <w:t>Создать заказ)</w:t>
-            </w:r>
-          </w:p>
-        </w:tc>
-        <w:tc>
-          <w:tcPr>
-            <w:tcW w:w="610" w:type="pct"/>
-          </w:tcPr>
-          <w:p>
-            <w:pPr>
-              <w:rPr>
-                <w:lang w:val="ru-RU"/>
-              </w:rPr>
-            </w:pPr>
-          </w:p>
-        </w:tc>
-      </w:tr>
-      <w:tr>
-        <w:tc>
-          <w:tcPr>
-            <w:tcW w:w="226" w:type="pct"/>
-          </w:tcPr>
-          <w:p>
-            <w:pPr>
-              <w:rPr>
-                <w:lang w:val="ru-RU"/>
-              </w:rPr>
-            </w:pPr>
-            <w:r>
-              <w:rPr>
-                <w:lang w:val="ru-RU"/>
-              </w:rPr>
-              <w:t>4</w:t>
-            </w:r>
-          </w:p>
-        </w:tc>
-        <w:tc>
-          <w:tcPr>
-            <w:tcW w:w="4164" w:type="pct"/>
-          </w:tcPr>
-          <w:p>
-            <w:pPr>
-              <w:rPr>
-                <w:lang w:val="ru-RU"/>
-              </w:rPr>
-            </w:pPr>
-            <w:r>
-              <w:t>Solaris</w:t>
-            </w:r>
-            <w:r>
-              <w:rPr>
-                <w:lang w:val="ru-RU"/>
-              </w:rPr>
-              <w:t xml:space="preserve"> </w:t>
-            </w:r>
-            <w:r>
-              <w:t>OS</w:t>
-            </w:r>
-            <w:r>
-              <w:rPr>
-                <w:lang w:val="ru-RU"/>
-              </w:rPr>
-              <w:t xml:space="preserve"> 10, </w:t>
-            </w:r>
-            <w:r>
-              <w:t>Firefox (latest)</w:t>
-            </w:r>
-            <w:r>
-              <w:rPr>
-                <w:lang w:val="ru-RU"/>
-              </w:rPr>
-              <w:t>- Создание заказа (</w:t>
-            </w:r>
-            <w:r>
-              <w:t>Test</w:t>
-            </w:r>
-            <w:r>
-              <w:rPr>
-                <w:lang w:val="ru-RU"/>
-              </w:rPr>
-              <w:t xml:space="preserve"> </w:t>
-            </w:r>
-            <w:r>
-              <w:t>Suite</w:t>
-            </w:r>
-            <w:r>
-              <w:rPr>
-                <w:lang w:val="ru-RU"/>
-              </w:rPr>
-              <w:t xml:space="preserve"> 2.0.03.0 </w:t>
-            </w:r>
-            <w:r>
-              <w:rPr>
-                <w:lang w:val="ru-RU"/>
-              </w:rPr>
-              <w:t>Создать заказ)</w:t>
-            </w:r>
-          </w:p>
-        </w:tc>
-        <w:tc>
-          <w:tcPr>
-            <w:tcW w:w="610" w:type="pct"/>
-          </w:tcPr>
-          <w:p>
-            <w:pPr>
-              <w:rPr>
-                <w:lang w:val="ru-RU"/>
-              </w:rPr>
-            </w:pPr>
-          </w:p>
-        </w:tc>
-      </w:tr>
-    </w:tbl>
-    <w:p>
-      <w:pPr>
-        <w:pStyle w:val="1"/>
-      </w:pPr>
-      <w:r>
-        <w:t>Security and Access Control Testing</w:t>
-      </w:r>
-    </w:p>
-    <w:tbl>
-      <w:tblPr>
-        <w:tblStyle w:val="af4"/>
-        <w:tblW w:w="5000" w:type="pct"/>
-        <w:tblLook w:val="04A0" w:firstRow="1" w:lastRow="0" w:firstColumn="1" w:lastColumn="0" w:noHBand="0" w:noVBand="1"/>
-      </w:tblPr>
-      <w:tblGrid>
-        <w:gridCol w:w="433"/>
-        <w:gridCol w:w="7975"/>
-        <w:gridCol w:w="1168"/>
-      </w:tblGrid>
-      <w:tr>
-        <w:tc>
-          <w:tcPr>
-            <w:tcW w:w="226" w:type="pct"/>
-          </w:tcPr>
-          <w:p>
-            <w:r>
-              <w:t>#</w:t>
-            </w:r>
-          </w:p>
-        </w:tc>
-        <w:tc>
-          <w:tcPr>
-            <w:tcW w:w="4163" w:type="pct"/>
-          </w:tcPr>
-          <w:p>
-            <w:r>
-              <w:t>Test</w:t>
-            </w:r>
-          </w:p>
-        </w:tc>
-        <w:tc>
-          <w:tcPr>
-            <w:tcW w:w="610" w:type="pct"/>
-          </w:tcPr>
-          <w:p>
-            <w:r>
-              <w:t>Ok/Fail</w:t>
-            </w:r>
-          </w:p>
-        </w:tc>
-      </w:tr>
-      <w:tr>
-        <w:tc>
-          <w:tcPr>
-            <w:tcW w:w="226" w:type="pct"/>
-          </w:tcPr>
-          <w:p>
-            <w:r>
-              <w:t>1</w:t>
-            </w:r>
-          </w:p>
-        </w:tc>
-        <w:tc>
-          <w:tcPr>
-            <w:tcW w:w="4163" w:type="pct"/>
-          </w:tcPr>
-          <w:p>
-            <w:pPr>
-              <w:rPr>
-                <w:lang w:val="ru-RU"/>
-              </w:rPr>
-            </w:pPr>
-            <w:r>
-              <w:rPr>
-                <w:lang w:val="ru-RU"/>
-              </w:rPr>
-              <w:t>Проверка недоступности страниц приложения на недоступность: Гостю</w:t>
-            </w:r>
-          </w:p>
-        </w:tc>
-        <w:tc>
-          <w:tcPr>
-            <w:tcW w:w="610" w:type="pct"/>
-          </w:tcPr>
-          <w:p>
-            <w:pPr>
-              <w:rPr>
-                <w:lang w:val="ru-RU"/>
-              </w:rPr>
-            </w:pPr>
-          </w:p>
-        </w:tc>
-      </w:tr>
-      <w:tr>
-        <w:tc>
-          <w:tcPr>
-            <w:tcW w:w="226" w:type="pct"/>
-          </w:tcPr>
-          <w:p>
-            <w:r>
-              <w:t>2</w:t>
-            </w:r>
-          </w:p>
-        </w:tc>
-        <w:tc>
-          <w:tcPr>
-            <w:tcW w:w="4163" w:type="pct"/>
-          </w:tcPr>
-          <w:p>
-            <w:pPr>
-              <w:rPr>
-                <w:lang w:val="ru-RU"/>
-              </w:rPr>
-            </w:pPr>
-            <w:r>
-              <w:rPr>
-                <w:lang w:val="ru-RU"/>
-              </w:rPr>
-              <w:t>Проверка недоступности страниц приложения на недоступность: Аналитику</w:t>
-            </w:r>
-          </w:p>
-        </w:tc>
-        <w:tc>
-          <w:tcPr>
-            <w:tcW w:w="610" w:type="pct"/>
-          </w:tcPr>
-          <w:p>
-            <w:pPr>
-              <w:rPr>
-                <w:lang w:val="ru-RU"/>
-              </w:rPr>
-            </w:pPr>
-          </w:p>
-        </w:tc>
-      </w:tr>
-      <w:tr>
-        <w:tc>
-          <w:tcPr>
-            <w:tcW w:w="226" w:type="pct"/>
-          </w:tcPr>
-          <w:p>
-            <w:r>
-              <w:t>3</w:t>
-            </w:r>
-          </w:p>
-        </w:tc>
-        <w:tc>
-          <w:tcPr>
-            <w:tcW w:w="4163" w:type="pct"/>
-          </w:tcPr>
-          <w:p>
-            <w:pPr>
-              <w:rPr>
-                <w:lang w:val="ru-RU"/>
-              </w:rPr>
-            </w:pPr>
-            <w:r>
-              <w:rPr>
-                <w:lang w:val="ru-RU"/>
-              </w:rPr>
-              <w:t>Проверка недоступности страниц приложения на недоступность: Швее</w:t>
-            </w:r>
-          </w:p>
-        </w:tc>
-        <w:tc>
-          <w:tcPr>
-            <w:tcW w:w="610" w:type="pct"/>
-          </w:tcPr>
-          <w:p>
-            <w:pPr>
-              <w:rPr>
-                <w:lang w:val="ru-RU"/>
-              </w:rPr>
-            </w:pPr>
-          </w:p>
-        </w:tc>
-      </w:tr>
-      <w:tr>
-        <w:tc>
-          <w:tcPr>
-            <w:tcW w:w="226" w:type="pct"/>
-          </w:tcPr>
-          <w:p>
-            <w:pPr>
-              <w:rPr>
-                <w:lang w:val="ru-RU"/>
-              </w:rPr>
-            </w:pPr>
-            <w:r>
-              <w:rPr>
-                <w:lang w:val="ru-RU"/>
-              </w:rPr>
-              <w:t>4</w:t>
-            </w:r>
-          </w:p>
-        </w:tc>
-        <w:tc>
-          <w:tcPr>
-            <w:tcW w:w="4163" w:type="pct"/>
-          </w:tcPr>
-          <w:p>
-            <w:pPr>
-              <w:rPr>
-                <w:lang w:val="ru-RU"/>
-              </w:rPr>
-            </w:pPr>
-            <w:r>
-              <w:rPr>
-                <w:lang w:val="ru-RU"/>
-              </w:rPr>
-              <w:t>Проверка недоступности страниц приложения на недоступность:  Магу</w:t>
-            </w:r>
-          </w:p>
-        </w:tc>
-        <w:tc>
-          <w:tcPr>
-            <w:tcW w:w="610" w:type="pct"/>
-          </w:tcPr>
-          <w:p>
-            <w:pPr>
-              <w:rPr>
-                <w:lang w:val="ru-RU"/>
-              </w:rPr>
-            </w:pPr>
-          </w:p>
-        </w:tc>
-      </w:tr>
-      <w:tr>
-        <w:tc>
-          <w:tcPr>
-            <w:tcW w:w="226" w:type="pct"/>
-          </w:tcPr>
-          <w:p>
-            <w:pPr>
-              <w:rPr>
-                <w:lang w:val="ru-RU"/>
-              </w:rPr>
-            </w:pPr>
-            <w:r>
-              <w:rPr>
-                <w:lang w:val="ru-RU"/>
-              </w:rPr>
-              <w:t>5</w:t>
-            </w:r>
-          </w:p>
-        </w:tc>
-        <w:tc>
-          <w:tcPr>
-            <w:tcW w:w="4163" w:type="pct"/>
-          </w:tcPr>
-          <w:p>
-            <w:pPr>
-              <w:rPr>
-                <w:lang w:val="ru-RU"/>
-              </w:rPr>
-            </w:pPr>
-            <w:r>
-              <w:rPr>
-                <w:lang w:val="ru-RU"/>
-              </w:rPr>
-              <w:t>Проверка недоступности страниц приложения на недоступность: Обработчику крапивы</w:t>
-            </w:r>
-          </w:p>
-        </w:tc>
-        <w:tc>
-          <w:tcPr>
-            <w:tcW w:w="610" w:type="pct"/>
-          </w:tcPr>
-          <w:p>
-            <w:pPr>
-              <w:rPr>
-                <w:lang w:val="ru-RU"/>
-              </w:rPr>
-            </w:pPr>
-          </w:p>
-        </w:tc>
-      </w:tr>
-      <w:tr>
-        <w:tc>
-          <w:tcPr>
-            <w:tcW w:w="226" w:type="pct"/>
-          </w:tcPr>
-          <w:p>
-            <w:pPr>
-              <w:rPr>
-                <w:lang w:val="ru-RU"/>
-              </w:rPr>
-            </w:pPr>
-            <w:r>
-              <w:rPr>
-                <w:lang w:val="ru-RU"/>
-              </w:rPr>
-              <w:t>6</w:t>
-            </w:r>
-          </w:p>
-        </w:tc>
-        <w:tc>
-          <w:tcPr>
-            <w:tcW w:w="4163" w:type="pct"/>
-          </w:tcPr>
-          <w:p>
-            <w:pPr>
-              <w:rPr>
-                <w:lang w:val="ru-RU"/>
-              </w:rPr>
-            </w:pPr>
-            <w:r>
-              <w:rPr>
-                <w:lang w:val="ru-RU"/>
-              </w:rPr>
-              <w:t>Проверка недоступности страниц приложения на недоступность: Сборщику крапивы</w:t>
-            </w:r>
-          </w:p>
-        </w:tc>
-        <w:tc>
-          <w:tcPr>
-            <w:tcW w:w="610" w:type="pct"/>
-          </w:tcPr>
-          <w:p>
-            <w:pPr>
-              <w:rPr>
-                <w:lang w:val="ru-RU"/>
-              </w:rPr>
-            </w:pPr>
-          </w:p>
-        </w:tc>
-      </w:tr>
-      <w:tr>
-        <w:tc>
-          <w:tcPr>
-            <w:tcW w:w="226" w:type="pct"/>
-          </w:tcPr>
-          <w:p>
-            <w:pPr>
-              <w:rPr>
-                <w:lang w:val="ru-RU"/>
-              </w:rPr>
-            </w:pPr>
-            <w:r>
-              <w:rPr>
-                <w:lang w:val="ru-RU"/>
-              </w:rPr>
-              <w:t>7</w:t>
-            </w:r>
-          </w:p>
-        </w:tc>
-        <w:tc>
-          <w:tcPr>
-            <w:tcW w:w="4163" w:type="pct"/>
-          </w:tcPr>
-          <w:p>
-            <w:pPr>
-              <w:rPr>
-                <w:lang w:val="ru-RU"/>
-              </w:rPr>
-            </w:pPr>
-            <w:r>
-              <w:rPr>
-                <w:lang w:val="ru-RU"/>
-              </w:rPr>
-              <w:t>Проверка недоступности страниц приложения на недоступность: Горожанину</w:t>
-            </w:r>
-          </w:p>
-        </w:tc>
-        <w:tc>
-          <w:tcPr>
-            <w:tcW w:w="610" w:type="pct"/>
-          </w:tcPr>
-          <w:p>
-            <w:pPr>
-              <w:rPr>
-                <w:lang w:val="ru-RU"/>
-              </w:rPr>
-            </w:pPr>
-          </w:p>
-        </w:tc>
-      </w:tr>
-      <w:bookmarkEnd w:id="0"/>
-      <w:bookmarkEnd w:id="1"/>
     </w:tbl>
     <w:p>
       <w:pPr>
@@ -5771,10 +3598,15 @@
           <w:ilvl w:val="0"/>
           <w:numId w:val="0"/>
         </w:numPr>
+        <w:ind w:left="720" w:hanging="720"/>
         <w:rPr>
           <w:lang w:val="ru-RU"/>
         </w:rPr>
       </w:pPr>
+      <w:bookmarkStart w:id="2" w:name="_GoBack"/>
+      <w:bookmarkEnd w:id="0"/>
+      <w:bookmarkEnd w:id="1"/>
+      <w:bookmarkEnd w:id="2"/>
     </w:p>
     <w:sectPr>
       <w:headerReference w:type="default" r:id="rId11"/>
@@ -5911,27 +3743,17 @@
           <w:r>
             <w:sym w:font="Symbol" w:char="F0D3"/>
           </w:r>
-          <w:r>
-            <w:fldChar w:fldCharType="begin"/>
-          </w:r>
-          <w:r>
-            <w:instrText xml:space="preserve"> DOCPROPERTY "Company"  \* MERGEFORMAT </w:instrText>
-          </w:r>
-          <w:r>
-            <w:fldChar w:fldCharType="separate"/>
-          </w:r>
-          <w:r>
-            <w:t>&lt;</w:t>
-          </w:r>
-          <w:r>
-            <w:t xml:space="preserve">CRAFT-DEVELOPMENT </w:t>
-          </w:r>
-          <w:r>
-            <w:t>&gt;</w:t>
-          </w:r>
-          <w:r>
-            <w:fldChar w:fldCharType="end"/>
-          </w:r>
+          <w:fldSimple w:instr=" DOCPROPERTY &quot;Company&quot;  \* MERGEFORMAT ">
+            <w:r>
+              <w:t>&lt;</w:t>
+            </w:r>
+            <w:r>
+              <w:t xml:space="preserve">CRAFT-DEVELOPMENT </w:t>
+            </w:r>
+            <w:r>
+              <w:t>&gt;</w:t>
+            </w:r>
+          </w:fldSimple>
           <w:r>
             <w:t xml:space="preserve">, </w:t>
           </w:r>
@@ -5998,7 +3820,7 @@
               <w:rStyle w:val="a8"/>
               <w:noProof/>
             </w:rPr>
-            <w:t>5</w:t>
+            <w:t>4</w:t>
           </w:r>
           <w:r>
             <w:rPr>
@@ -6012,29 +3834,15 @@
             </w:rPr>
             <w:t xml:space="preserve"> of </w:t>
           </w:r>
-          <w:r>
-            <w:fldChar w:fldCharType="begin"/>
-          </w:r>
-          <w:r>
-            <w:instrText xml:space="preserve"> NUMPAGES  \* MERGEFORMAT </w:instrText>
-          </w:r>
-          <w:r>
-            <w:fldChar w:fldCharType="separate"/>
-          </w:r>
-          <w:r>
-            <w:rPr>
-              <w:rStyle w:val="a8"/>
-              <w:noProof/>
-            </w:rPr>
-            <w:t>5</w:t>
-          </w:r>
-          <w:r>
-            <w:rPr>
-              <w:rStyle w:val="a8"/>
-              <w:noProof/>
-            </w:rPr>
-            <w:fldChar w:fldCharType="end"/>
-          </w:r>
+          <w:fldSimple w:instr=" NUMPAGES  \* MERGEFORMAT ">
+            <w:r>
+              <w:rPr>
+                <w:rStyle w:val="a8"/>
+                <w:noProof/>
+              </w:rPr>
+              <w:t>4</w:t>
+            </w:r>
+          </w:fldSimple>
         </w:p>
       </w:tc>
     </w:tr>
@@ -6114,31 +3922,16 @@
         <w:lang w:val="ru-RU"/>
       </w:rPr>
     </w:pPr>
-    <w:r>
-      <w:fldChar w:fldCharType="begin"/>
-    </w:r>
-    <w:r>
-      <w:instrText xml:space="preserve"> DOCPROPERTY "Company"  \* MERGEFORMAT </w:instrText>
-    </w:r>
-    <w:r>
-      <w:fldChar w:fldCharType="separate"/>
-    </w:r>
-    <w:r>
-      <w:rPr>
-        <w:rFonts w:ascii="Arial" w:hAnsi="Arial"/>
-        <w:b/>
-        <w:sz w:val="36"/>
-      </w:rPr>
-      <w:t>&lt;CRAFT-DEVELOPMENT&gt;</w:t>
-    </w:r>
-    <w:r>
-      <w:rPr>
-        <w:rFonts w:ascii="Arial" w:hAnsi="Arial"/>
-        <w:b/>
-        <w:sz w:val="36"/>
-      </w:rPr>
-      <w:fldChar w:fldCharType="end"/>
-    </w:r>
+    <w:fldSimple w:instr=" DOCPROPERTY &quot;Company&quot;  \* MERGEFORMAT ">
+      <w:r>
+        <w:rPr>
+          <w:rFonts w:ascii="Arial" w:hAnsi="Arial"/>
+          <w:b/>
+          <w:sz w:val="36"/>
+        </w:rPr>
+        <w:t>&lt;CRAFT-DEVELOPMENT&gt;</w:t>
+      </w:r>
+    </w:fldSimple>
   </w:p>
   <w:p>
     <w:pPr>
@@ -6189,39 +3982,29 @@
             <w:spacing w:line="240" w:lineRule="auto"/>
             <w:jc w:val="right"/>
           </w:pPr>
-          <w:r>
-            <w:fldChar w:fldCharType="begin"/>
-          </w:r>
-          <w:r>
-            <w:instrText xml:space="preserve"> SUBJECT  \* MERGEFORMAT </w:instrText>
-          </w:r>
-          <w:r>
-            <w:fldChar w:fldCharType="separate"/>
-          </w:r>
-          <w:r>
-            <w:rPr>
-              <w:lang w:val="ru-RU"/>
-            </w:rPr>
-            <w:t>&lt;</w:t>
-          </w:r>
-          <w:r>
-            <w:rPr>
-              <w:lang w:val="ru-RU"/>
-            </w:rPr>
-            <w:t>МКСИД</w:t>
-          </w:r>
-          <w:r>
-            <w:rPr>
-              <w:lang w:val="ru-RU"/>
-            </w:rPr>
-            <w:t xml:space="preserve"> «Иллюзия»</w:t>
-          </w:r>
-          <w:r>
-            <w:t>&gt;</w:t>
-          </w:r>
-          <w:r>
-            <w:fldChar w:fldCharType="end"/>
-          </w:r>
+          <w:fldSimple w:instr=" SUBJECT  \* MERGEFORMAT ">
+            <w:r>
+              <w:rPr>
+                <w:lang w:val="ru-RU"/>
+              </w:rPr>
+              <w:t>&lt;</w:t>
+            </w:r>
+            <w:r>
+              <w:rPr>
+                <w:lang w:val="ru-RU"/>
+              </w:rPr>
+              <w:t>МКСИД</w:t>
+            </w:r>
+            <w:r>
+              <w:rPr>
+                <w:lang w:val="ru-RU"/>
+              </w:rPr>
+              <w:t xml:space="preserve"> «Иллюзия»</w:t>
+            </w:r>
+            <w:r>
+              <w:t>&gt;</w:t>
+            </w:r>
+          </w:fldSimple>
         </w:p>
       </w:tc>
       <w:tc>
@@ -9932,7 +7715,7 @@
 </file>
 
 <file path=customXml/itemProps1.xml><?xml version="1.0" encoding="utf-8"?>
-<ds:datastoreItem xmlns:ds="http://schemas.openxmlformats.org/officeDocument/2006/customXml" ds:itemID="{45102A9D-833C-4751-8706-2C60E48BDA2D}">
+<ds:datastoreItem xmlns:ds="http://schemas.openxmlformats.org/officeDocument/2006/customXml" ds:itemID="{F53FE7DB-C760-48F8-83FC-DE059E2B1977}">
   <ds:schemaRefs>
     <ds:schemaRef ds:uri="http://schemas.openxmlformats.org/officeDocument/2006/bibliography"/>
   </ds:schemaRefs>
